--- a/public/docs/latest/evidence-ui-network.docx
+++ b/public/docs/latest/evidence-ui-network.docx
@@ -26,7 +26,7 @@
         <w:t xml:space="preserve">December 14, 2025</w:t>
       </w:r>
     </w:p>
-    <w:bookmarkStart w:id="25" w:name="ui-network-evidence-sdmt-cost-forecast"/>
+    <w:bookmarkStart w:id="37" w:name="ui-network-evidence-sdmt-cost-forecast"/>
     <w:p>
       <w:pPr>
         <w:pStyle w:val="Heading1"/>
@@ -420,9 +420,3263 @@
       <w:r>
         <w:t xml:space="preserve">After fix: backend now scans all pages internally and returns the complete authorized project list in one response (UI still issues a single call).</w:t>
       </w:r>
+      <w:r>
+        <w:t xml:space="preserve"> </w:t>
+      </w:r>
+      <w:r>
+        <w:t xml:space="preserve"># Evidence: UI Network Analysis - SDMT Data Flow Regression</w:t>
+      </w:r>
+    </w:p>
+    <w:p>
+      <w:pPr>
+        <w:pStyle w:val="FirstParagraph"/>
+      </w:pPr>
+      <w:r>
+        <w:rPr>
+          <w:bCs/>
+          <w:b/>
+        </w:rPr>
+        <w:t xml:space="preserve">Date:</w:t>
+      </w:r>
+      <w:r>
+        <w:t xml:space="preserve"> </w:t>
+      </w:r>
+      <w:r>
+        <w:t xml:space="preserve">2025-12-13</w:t>
+      </w:r>
+      <w:r>
+        <w:br/>
+      </w:r>
+      <w:r>
+        <w:rPr>
+          <w:bCs/>
+          <w:b/>
+        </w:rPr>
+        <w:t xml:space="preserve">Issue:</w:t>
+      </w:r>
+      <w:r>
+        <w:t xml:space="preserve"> </w:t>
+      </w:r>
+      <w:r>
+        <w:t xml:space="preserve">UI only showing a subset of projects (missing end-user-created data)</w:t>
+      </w:r>
+      <w:r>
+        <w:br/>
+      </w:r>
+      <w:r>
+        <w:rPr>
+          <w:bCs/>
+          <w:b/>
+        </w:rPr>
+        <w:t xml:space="preserve">Deployed UI:</w:t>
+      </w:r>
+      <w:r>
+        <w:t xml:space="preserve"> </w:t>
+      </w:r>
+      <w:r>
+        <w:t xml:space="preserve">https://d7t9x3j6j6yd8k.cloudfront.net/finanzas/sdmt/cost/forecast</w:t>
+      </w:r>
     </w:p>
     <w:bookmarkEnd w:id="24"/>
+    <w:bookmarkStart w:id="27" w:name="api-endpoints-involved"/>
+    <w:p>
+      <w:pPr>
+        <w:pStyle w:val="Heading2"/>
+      </w:pPr>
+      <w:r>
+        <w:t xml:space="preserve">API Endpoints Involved</w:t>
+      </w:r>
+    </w:p>
+    <w:bookmarkStart w:id="25" w:name="get-projects-project-dropdown-population"/>
+    <w:p>
+      <w:pPr>
+        <w:pStyle w:val="Heading3"/>
+      </w:pPr>
+      <w:r>
+        <w:t xml:space="preserve">1. GET /projects (Project Dropdown Population)</w:t>
+      </w:r>
+    </w:p>
+    <w:p>
+      <w:pPr>
+        <w:pStyle w:val="FirstParagraph"/>
+      </w:pPr>
+      <w:r>
+        <w:rPr>
+          <w:bCs/>
+          <w:b/>
+        </w:rPr>
+        <w:t xml:space="preserve">URL Path:</w:t>
+      </w:r>
+      <w:r>
+        <w:t xml:space="preserve"> </w:t>
+      </w:r>
+      <w:r>
+        <w:rPr>
+          <w:rStyle w:val="VerbatimChar"/>
+        </w:rPr>
+        <w:t xml:space="preserve">/projects?limit=100</w:t>
+      </w:r>
+      <w:r>
+        <w:br/>
+      </w:r>
+      <w:r>
+        <w:rPr>
+          <w:bCs/>
+          <w:b/>
+        </w:rPr>
+        <w:t xml:space="preserve">Query Params:</w:t>
+      </w:r>
+      <w:r>
+        <w:t xml:space="preserve"> </w:t>
+      </w:r>
+      <w:r>
+        <w:t xml:space="preserve">-</w:t>
+      </w:r>
+      <w:r>
+        <w:t xml:space="preserve"> </w:t>
+      </w:r>
+      <w:r>
+        <w:rPr>
+          <w:rStyle w:val="VerbatimChar"/>
+        </w:rPr>
+        <w:t xml:space="preserve">limit=100</w:t>
+      </w:r>
+      <w:r>
+        <w:t xml:space="preserve"> </w:t>
+      </w:r>
+      <w:r>
+        <w:t xml:space="preserve">(default)</w:t>
+      </w:r>
+    </w:p>
+    <w:p>
+      <w:pPr>
+        <w:pStyle w:val="BodyText"/>
+      </w:pPr>
+      <w:r>
+        <w:rPr>
+          <w:bCs/>
+          <w:b/>
+        </w:rPr>
+        <w:t xml:space="preserve">Request Headers:</w:t>
+      </w:r>
+      <w:r>
+        <w:t xml:space="preserve"> </w:t>
+      </w:r>
+      <w:r>
+        <w:t xml:space="preserve">-</w:t>
+      </w:r>
+      <w:r>
+        <w:t xml:space="preserve"> </w:t>
+      </w:r>
+      <w:r>
+        <w:rPr>
+          <w:rStyle w:val="VerbatimChar"/>
+        </w:rPr>
+        <w:t xml:space="preserve">Authorization: Bearer &lt;JWT_TOKEN&gt;</w:t>
+      </w:r>
+      <w:r>
+        <w:t xml:space="preserve"> </w:t>
+      </w:r>
+      <w:r>
+        <w:t xml:space="preserve">-</w:t>
+      </w:r>
+      <w:r>
+        <w:t xml:space="preserve"> </w:t>
+      </w:r>
+      <w:r>
+        <w:rPr>
+          <w:rStyle w:val="VerbatimChar"/>
+        </w:rPr>
+        <w:t xml:space="preserve">Content-Type: application/json</w:t>
+      </w:r>
+    </w:p>
+    <w:p>
+      <w:pPr>
+        <w:pStyle w:val="BodyText"/>
+      </w:pPr>
+      <w:r>
+        <w:rPr>
+          <w:bCs/>
+          <w:b/>
+        </w:rPr>
+        <w:t xml:space="preserve">HTTP Status:</w:t>
+      </w:r>
+      <w:r>
+        <w:t xml:space="preserve"> </w:t>
+      </w:r>
+      <w:r>
+        <w:t xml:space="preserve">Expected 200 OK</w:t>
+      </w:r>
+    </w:p>
+    <w:p>
+      <w:pPr>
+        <w:pStyle w:val="BodyText"/>
+      </w:pPr>
+      <w:r>
+        <w:rPr>
+          <w:bCs/>
+          <w:b/>
+        </w:rPr>
+        <w:t xml:space="preserve">Response Payload Shape (from backend handler):</w:t>
+      </w:r>
+    </w:p>
+    <w:p>
+      <w:pPr>
+        <w:pStyle w:val="SourceCode"/>
+      </w:pPr>
+      <w:r>
+        <w:rPr>
+          <w:rStyle w:val="FunctionTok"/>
+        </w:rPr>
+        <w:t xml:space="preserve">{</w:t>
+      </w:r>
+      <w:r>
+        <w:br/>
+      </w:r>
+      <w:r>
+        <w:rPr>
+          <w:rStyle w:val="NormalTok"/>
+        </w:rPr>
+        <w:t xml:space="preserve">  </w:t>
+      </w:r>
+      <w:r>
+        <w:rPr>
+          <w:rStyle w:val="DataTypeTok"/>
+        </w:rPr>
+        <w:t xml:space="preserve">"data"</w:t>
+      </w:r>
+      <w:r>
+        <w:rPr>
+          <w:rStyle w:val="FunctionTok"/>
+        </w:rPr>
+        <w:t xml:space="preserve">:</w:t>
+      </w:r>
+      <w:r>
+        <w:rPr>
+          <w:rStyle w:val="NormalTok"/>
+        </w:rPr>
+        <w:t xml:space="preserve"> </w:t>
+      </w:r>
+      <w:r>
+        <w:rPr>
+          <w:rStyle w:val="OtherTok"/>
+        </w:rPr>
+        <w:t xml:space="preserve">[</w:t>
+      </w:r>
+      <w:r>
+        <w:br/>
+      </w:r>
+      <w:r>
+        <w:rPr>
+          <w:rStyle w:val="NormalTok"/>
+        </w:rPr>
+        <w:t xml:space="preserve">    </w:t>
+      </w:r>
+      <w:r>
+        <w:rPr>
+          <w:rStyle w:val="FunctionTok"/>
+        </w:rPr>
+        <w:t xml:space="preserve">{</w:t>
+      </w:r>
+      <w:r>
+        <w:br/>
+      </w:r>
+      <w:r>
+        <w:rPr>
+          <w:rStyle w:val="NormalTok"/>
+        </w:rPr>
+        <w:t xml:space="preserve">      </w:t>
+      </w:r>
+      <w:r>
+        <w:rPr>
+          <w:rStyle w:val="DataTypeTok"/>
+        </w:rPr>
+        <w:t xml:space="preserve">"projectId"</w:t>
+      </w:r>
+      <w:r>
+        <w:rPr>
+          <w:rStyle w:val="FunctionTok"/>
+        </w:rPr>
+        <w:t xml:space="preserve">:</w:t>
+      </w:r>
+      <w:r>
+        <w:rPr>
+          <w:rStyle w:val="NormalTok"/>
+        </w:rPr>
+        <w:t xml:space="preserve"> </w:t>
+      </w:r>
+      <w:r>
+        <w:rPr>
+          <w:rStyle w:val="StringTok"/>
+        </w:rPr>
+        <w:t xml:space="preserve">"P-xxxxx"</w:t>
+      </w:r>
+      <w:r>
+        <w:rPr>
+          <w:rStyle w:val="FunctionTok"/>
+        </w:rPr>
+        <w:t xml:space="preserve">,</w:t>
+      </w:r>
+      <w:r>
+        <w:br/>
+      </w:r>
+      <w:r>
+        <w:rPr>
+          <w:rStyle w:val="NormalTok"/>
+        </w:rPr>
+        <w:t xml:space="preserve">      </w:t>
+      </w:r>
+      <w:r>
+        <w:rPr>
+          <w:rStyle w:val="DataTypeTok"/>
+        </w:rPr>
+        <w:t xml:space="preserve">"code"</w:t>
+      </w:r>
+      <w:r>
+        <w:rPr>
+          <w:rStyle w:val="FunctionTok"/>
+        </w:rPr>
+        <w:t xml:space="preserve">:</w:t>
+      </w:r>
+      <w:r>
+        <w:rPr>
+          <w:rStyle w:val="NormalTok"/>
+        </w:rPr>
+        <w:t xml:space="preserve"> </w:t>
+      </w:r>
+      <w:r>
+        <w:rPr>
+          <w:rStyle w:val="StringTok"/>
+        </w:rPr>
+        <w:t xml:space="preserve">"P-xxxxx"</w:t>
+      </w:r>
+      <w:r>
+        <w:rPr>
+          <w:rStyle w:val="FunctionTok"/>
+        </w:rPr>
+        <w:t xml:space="preserve">,</w:t>
+      </w:r>
+      <w:r>
+        <w:rPr>
+          <w:rStyle w:val="NormalTok"/>
+        </w:rPr>
+        <w:t xml:space="preserve"> </w:t>
+      </w:r>
+      <w:r>
+        <w:br/>
+      </w:r>
+      <w:r>
+        <w:rPr>
+          <w:rStyle w:val="NormalTok"/>
+        </w:rPr>
+        <w:t xml:space="preserve">      </w:t>
+      </w:r>
+      <w:r>
+        <w:rPr>
+          <w:rStyle w:val="DataTypeTok"/>
+        </w:rPr>
+        <w:t xml:space="preserve">"name"</w:t>
+      </w:r>
+      <w:r>
+        <w:rPr>
+          <w:rStyle w:val="FunctionTok"/>
+        </w:rPr>
+        <w:t xml:space="preserve">:</w:t>
+      </w:r>
+      <w:r>
+        <w:rPr>
+          <w:rStyle w:val="NormalTok"/>
+        </w:rPr>
+        <w:t xml:space="preserve"> </w:t>
+      </w:r>
+      <w:r>
+        <w:rPr>
+          <w:rStyle w:val="StringTok"/>
+        </w:rPr>
+        <w:t xml:space="preserve">"Project Name"</w:t>
+      </w:r>
+      <w:r>
+        <w:rPr>
+          <w:rStyle w:val="FunctionTok"/>
+        </w:rPr>
+        <w:t xml:space="preserve">,</w:t>
+      </w:r>
+      <w:r>
+        <w:br/>
+      </w:r>
+      <w:r>
+        <w:rPr>
+          <w:rStyle w:val="NormalTok"/>
+        </w:rPr>
+        <w:t xml:space="preserve">      </w:t>
+      </w:r>
+      <w:r>
+        <w:rPr>
+          <w:rStyle w:val="DataTypeTok"/>
+        </w:rPr>
+        <w:t xml:space="preserve">"client"</w:t>
+      </w:r>
+      <w:r>
+        <w:rPr>
+          <w:rStyle w:val="FunctionTok"/>
+        </w:rPr>
+        <w:t xml:space="preserve">:</w:t>
+      </w:r>
+      <w:r>
+        <w:rPr>
+          <w:rStyle w:val="NormalTok"/>
+        </w:rPr>
+        <w:t xml:space="preserve"> </w:t>
+      </w:r>
+      <w:r>
+        <w:rPr>
+          <w:rStyle w:val="StringTok"/>
+        </w:rPr>
+        <w:t xml:space="preserve">"Client Name"</w:t>
+      </w:r>
+      <w:r>
+        <w:rPr>
+          <w:rStyle w:val="FunctionTok"/>
+        </w:rPr>
+        <w:t xml:space="preserve">,</w:t>
+      </w:r>
+      <w:r>
+        <w:br/>
+      </w:r>
+      <w:r>
+        <w:rPr>
+          <w:rStyle w:val="NormalTok"/>
+        </w:rPr>
+        <w:t xml:space="preserve">      </w:t>
+      </w:r>
+      <w:r>
+        <w:rPr>
+          <w:rStyle w:val="DataTypeTok"/>
+        </w:rPr>
+        <w:t xml:space="preserve">"status"</w:t>
+      </w:r>
+      <w:r>
+        <w:rPr>
+          <w:rStyle w:val="FunctionTok"/>
+        </w:rPr>
+        <w:t xml:space="preserve">:</w:t>
+      </w:r>
+      <w:r>
+        <w:rPr>
+          <w:rStyle w:val="NormalTok"/>
+        </w:rPr>
+        <w:t xml:space="preserve"> </w:t>
+      </w:r>
+      <w:r>
+        <w:rPr>
+          <w:rStyle w:val="StringTok"/>
+        </w:rPr>
+        <w:t xml:space="preserve">"active"</w:t>
+      </w:r>
+      <w:r>
+        <w:rPr>
+          <w:rStyle w:val="FunctionTok"/>
+        </w:rPr>
+        <w:t xml:space="preserve">,</w:t>
+      </w:r>
+      <w:r>
+        <w:br/>
+      </w:r>
+      <w:r>
+        <w:rPr>
+          <w:rStyle w:val="NormalTok"/>
+        </w:rPr>
+        <w:t xml:space="preserve">      </w:t>
+      </w:r>
+      <w:r>
+        <w:rPr>
+          <w:rStyle w:val="ErrorTok"/>
+        </w:rPr>
+        <w:t xml:space="preserve">//</w:t>
+      </w:r>
+      <w:r>
+        <w:rPr>
+          <w:rStyle w:val="NormalTok"/>
+        </w:rPr>
+        <w:t xml:space="preserve"> </w:t>
+      </w:r>
+      <w:r>
+        <w:rPr>
+          <w:rStyle w:val="ErrorTok"/>
+        </w:rPr>
+        <w:t xml:space="preserve">...</w:t>
+      </w:r>
+      <w:r>
+        <w:rPr>
+          <w:rStyle w:val="NormalTok"/>
+        </w:rPr>
+        <w:t xml:space="preserve"> </w:t>
+      </w:r>
+      <w:r>
+        <w:rPr>
+          <w:rStyle w:val="ErrorTok"/>
+        </w:rPr>
+        <w:t xml:space="preserve">other</w:t>
+      </w:r>
+      <w:r>
+        <w:rPr>
+          <w:rStyle w:val="NormalTok"/>
+        </w:rPr>
+        <w:t xml:space="preserve"> </w:t>
+      </w:r>
+      <w:r>
+        <w:rPr>
+          <w:rStyle w:val="ErrorTok"/>
+        </w:rPr>
+        <w:t xml:space="preserve">fields</w:t>
+      </w:r>
+      <w:r>
+        <w:br/>
+      </w:r>
+      <w:r>
+        <w:rPr>
+          <w:rStyle w:val="NormalTok"/>
+        </w:rPr>
+        <w:t xml:space="preserve">    </w:t>
+      </w:r>
+      <w:r>
+        <w:rPr>
+          <w:rStyle w:val="FunctionTok"/>
+        </w:rPr>
+        <w:t xml:space="preserve">}</w:t>
+      </w:r>
+      <w:r>
+        <w:br/>
+      </w:r>
+      <w:r>
+        <w:rPr>
+          <w:rStyle w:val="NormalTok"/>
+        </w:rPr>
+        <w:t xml:space="preserve">  </w:t>
+      </w:r>
+      <w:r>
+        <w:rPr>
+          <w:rStyle w:val="OtherTok"/>
+        </w:rPr>
+        <w:t xml:space="preserve">]</w:t>
+      </w:r>
+      <w:r>
+        <w:rPr>
+          <w:rStyle w:val="FunctionTok"/>
+        </w:rPr>
+        <w:t xml:space="preserve">,</w:t>
+      </w:r>
+      <w:r>
+        <w:br/>
+      </w:r>
+      <w:r>
+        <w:rPr>
+          <w:rStyle w:val="NormalTok"/>
+        </w:rPr>
+        <w:t xml:space="preserve">  </w:t>
+      </w:r>
+      <w:r>
+        <w:rPr>
+          <w:rStyle w:val="DataTypeTok"/>
+        </w:rPr>
+        <w:t xml:space="preserve">"total"</w:t>
+      </w:r>
+      <w:r>
+        <w:rPr>
+          <w:rStyle w:val="FunctionTok"/>
+        </w:rPr>
+        <w:t xml:space="preserve">:</w:t>
+      </w:r>
+      <w:r>
+        <w:rPr>
+          <w:rStyle w:val="NormalTok"/>
+        </w:rPr>
+        <w:t xml:space="preserve"> </w:t>
+      </w:r>
+      <w:r>
+        <w:rPr>
+          <w:rStyle w:val="ErrorTok"/>
+        </w:rPr>
+        <w:t xml:space="preserve">&lt;number&gt;</w:t>
+      </w:r>
+      <w:r>
+        <w:br/>
+      </w:r>
+      <w:r>
+        <w:rPr>
+          <w:rStyle w:val="FunctionTok"/>
+        </w:rPr>
+        <w:t xml:space="preserve">}</w:t>
+      </w:r>
+    </w:p>
+    <w:p>
+      <w:pPr>
+        <w:pStyle w:val="FirstParagraph"/>
+      </w:pPr>
+      <w:r>
+        <w:rPr>
+          <w:bCs/>
+          <w:b/>
+        </w:rPr>
+        <w:t xml:space="preserve">Backend Handler:</w:t>
+      </w:r>
+      <w:r>
+        <w:t xml:space="preserve"> </w:t>
+      </w:r>
+      <w:r>
+        <w:rPr>
+          <w:rStyle w:val="VerbatimChar"/>
+        </w:rPr>
+        <w:t xml:space="preserve">services/finanzas-api/src/handlers/projects.ts</w:t>
+      </w:r>
+      <w:r>
+        <w:t xml:space="preserve"> </w:t>
+      </w:r>
+      <w:r>
+        <w:t xml:space="preserve">(lines 1157-1253)</w:t>
+      </w:r>
+      <w:r>
+        <w:br/>
+      </w:r>
+      <w:r>
+        <w:rPr>
+          <w:bCs/>
+          <w:b/>
+        </w:rPr>
+        <w:t xml:space="preserve">DTO Mapping:</w:t>
+      </w:r>
+      <w:r>
+        <w:t xml:space="preserve"> </w:t>
+      </w:r>
+      <w:r>
+        <w:rPr>
+          <w:rStyle w:val="VerbatimChar"/>
+        </w:rPr>
+        <w:t xml:space="preserve">services/finanzas-api/src/models/project.ts</w:t>
+      </w:r>
+      <w:r>
+        <w:t xml:space="preserve"> </w:t>
+      </w:r>
+      <w:r>
+        <w:t xml:space="preserve">(mapToProjectDTO function)</w:t>
+      </w:r>
+    </w:p>
+    <w:p>
+      <w:pPr>
+        <w:pStyle w:val="BodyText"/>
+      </w:pPr>
+      <w:r>
+        <w:rPr>
+          <w:bCs/>
+          <w:b/>
+        </w:rPr>
+        <w:t xml:space="preserve">Pagination Support:</w:t>
+      </w:r>
+      <w:r>
+        <w:t xml:space="preserve"> </w:t>
+      </w:r>
+      <w:r>
+        <w:t xml:space="preserve">- Backend: DynamoDB ScanCommand with</w:t>
+      </w:r>
+      <w:r>
+        <w:t xml:space="preserve"> </w:t>
+      </w:r>
+      <w:r>
+        <w:rPr>
+          <w:rStyle w:val="VerbatimChar"/>
+        </w:rPr>
+        <w:t xml:space="preserve">Limit: 100</w:t>
+      </w:r>
+      <w:r>
+        <w:t xml:space="preserve"> </w:t>
+      </w:r>
+      <w:r>
+        <w:t xml:space="preserve">parameter</w:t>
+      </w:r>
+      <w:r>
+        <w:t xml:space="preserve"> </w:t>
+      </w:r>
+      <w:r>
+        <w:t xml:space="preserve">- No pagination tokens (</w:t>
+      </w:r>
+      <w:r>
+        <w:rPr>
+          <w:rStyle w:val="VerbatimChar"/>
+        </w:rPr>
+        <w:t xml:space="preserve">nextToken</w:t>
+      </w:r>
+      <w:r>
+        <w:t xml:space="preserve">/</w:t>
+      </w:r>
+      <w:r>
+        <w:rPr>
+          <w:rStyle w:val="VerbatimChar"/>
+        </w:rPr>
+        <w:t xml:space="preserve">lastEvaluatedKey</w:t>
+      </w:r>
+      <w:r>
+        <w:t xml:space="preserve">) in current implementation</w:t>
+      </w:r>
+      <w:r>
+        <w:t xml:space="preserve"> </w:t>
+      </w:r>
+      <w:r>
+        <w:t xml:space="preserve">- UI: Does NOT request additional pages</w:t>
+      </w:r>
+    </w:p>
+    <w:p>
+      <w:pPr>
+        <w:pStyle w:val="BodyText"/>
+      </w:pPr>
+      <w:r>
+        <w:rPr>
+          <w:bCs/>
+          <w:b/>
+        </w:rPr>
+        <w:t xml:space="preserve">RBAC Filtering (Backend):</w:t>
+      </w:r>
+    </w:p>
+    <w:p>
+      <w:pPr>
+        <w:pStyle w:val="SourceCode"/>
+      </w:pPr>
+      <w:r>
+        <w:rPr>
+          <w:rStyle w:val="CommentTok"/>
+        </w:rPr>
+        <w:t xml:space="preserve">// Lines 1175-1246 in projects.ts</w:t>
+      </w:r>
+      <w:r>
+        <w:br/>
+      </w:r>
+      <w:r>
+        <w:rPr>
+          <w:rStyle w:val="ControlFlowTok"/>
+        </w:rPr>
+        <w:t xml:space="preserve">if</w:t>
+      </w:r>
+      <w:r>
+        <w:rPr>
+          <w:rStyle w:val="NormalTok"/>
+        </w:rPr>
+        <w:t xml:space="preserve"> (userContext</w:t>
+      </w:r>
+      <w:r>
+        <w:rPr>
+          <w:rStyle w:val="OperatorTok"/>
+        </w:rPr>
+        <w:t xml:space="preserve">.</w:t>
+      </w:r>
+      <w:r>
+        <w:rPr>
+          <w:rStyle w:val="AttributeTok"/>
+        </w:rPr>
+        <w:t xml:space="preserve">isAdmin</w:t>
+      </w:r>
+      <w:r>
+        <w:rPr>
+          <w:rStyle w:val="NormalTok"/>
+        </w:rPr>
+        <w:t xml:space="preserve"> </w:t>
+      </w:r>
+      <w:r>
+        <w:rPr>
+          <w:rStyle w:val="OperatorTok"/>
+        </w:rPr>
+        <w:t xml:space="preserve">||</w:t>
+      </w:r>
+      <w:r>
+        <w:rPr>
+          <w:rStyle w:val="NormalTok"/>
+        </w:rPr>
+        <w:t xml:space="preserve"> userContext</w:t>
+      </w:r>
+      <w:r>
+        <w:rPr>
+          <w:rStyle w:val="OperatorTok"/>
+        </w:rPr>
+        <w:t xml:space="preserve">.</w:t>
+      </w:r>
+      <w:r>
+        <w:rPr>
+          <w:rStyle w:val="AttributeTok"/>
+        </w:rPr>
+        <w:t xml:space="preserve">isExecRO</w:t>
+      </w:r>
+      <w:r>
+        <w:rPr>
+          <w:rStyle w:val="NormalTok"/>
+        </w:rPr>
+        <w:t xml:space="preserve"> </w:t>
+      </w:r>
+      <w:r>
+        <w:rPr>
+          <w:rStyle w:val="OperatorTok"/>
+        </w:rPr>
+        <w:t xml:space="preserve">||</w:t>
+      </w:r>
+      <w:r>
+        <w:rPr>
+          <w:rStyle w:val="NormalTok"/>
+        </w:rPr>
+        <w:t xml:space="preserve"> userContext</w:t>
+      </w:r>
+      <w:r>
+        <w:rPr>
+          <w:rStyle w:val="OperatorTok"/>
+        </w:rPr>
+        <w:t xml:space="preserve">.</w:t>
+      </w:r>
+      <w:r>
+        <w:rPr>
+          <w:rStyle w:val="AttributeTok"/>
+        </w:rPr>
+        <w:t xml:space="preserve">isPMO</w:t>
+      </w:r>
+      <w:r>
+        <w:rPr>
+          <w:rStyle w:val="NormalTok"/>
+        </w:rPr>
+        <w:t xml:space="preserve"> </w:t>
+      </w:r>
+      <w:r>
+        <w:rPr>
+          <w:rStyle w:val="OperatorTok"/>
+        </w:rPr>
+        <w:t xml:space="preserve">||</w:t>
+      </w:r>
+      <w:r>
+        <w:rPr>
+          <w:rStyle w:val="NormalTok"/>
+        </w:rPr>
+        <w:t xml:space="preserve"> userContext</w:t>
+      </w:r>
+      <w:r>
+        <w:rPr>
+          <w:rStyle w:val="OperatorTok"/>
+        </w:rPr>
+        <w:t xml:space="preserve">.</w:t>
+      </w:r>
+      <w:r>
+        <w:rPr>
+          <w:rStyle w:val="AttributeTok"/>
+        </w:rPr>
+        <w:t xml:space="preserve">isSDMT</w:t>
+      </w:r>
+      <w:r>
+        <w:rPr>
+          <w:rStyle w:val="NormalTok"/>
+        </w:rPr>
+        <w:t xml:space="preserve">) {</w:t>
+      </w:r>
+      <w:r>
+        <w:br/>
+      </w:r>
+      <w:r>
+        <w:rPr>
+          <w:rStyle w:val="NormalTok"/>
+        </w:rPr>
+        <w:t xml:space="preserve">  </w:t>
+      </w:r>
+      <w:r>
+        <w:rPr>
+          <w:rStyle w:val="CommentTok"/>
+        </w:rPr>
+        <w:t xml:space="preserve">// See all projects - Scan with FilterExpression</w:t>
+      </w:r>
+      <w:r>
+        <w:br/>
+      </w:r>
+      <w:r>
+        <w:rPr>
+          <w:rStyle w:val="NormalTok"/>
+        </w:rPr>
+        <w:t xml:space="preserve">  </w:t>
+      </w:r>
+      <w:r>
+        <w:rPr>
+          <w:rStyle w:val="CommentTok"/>
+        </w:rPr>
+        <w:t xml:space="preserve">// sk = METADATA OR sk = META (backward compatibility)</w:t>
+      </w:r>
+      <w:r>
+        <w:br/>
+      </w:r>
+      <w:r>
+        <w:rPr>
+          <w:rStyle w:val="NormalTok"/>
+        </w:rPr>
+        <w:t xml:space="preserve">} </w:t>
+      </w:r>
+      <w:r>
+        <w:rPr>
+          <w:rStyle w:val="ControlFlowTok"/>
+        </w:rPr>
+        <w:t xml:space="preserve">else</w:t>
+      </w:r>
+      <w:r>
+        <w:rPr>
+          <w:rStyle w:val="NormalTok"/>
+        </w:rPr>
+        <w:t xml:space="preserve"> </w:t>
+      </w:r>
+      <w:r>
+        <w:rPr>
+          <w:rStyle w:val="ControlFlowTok"/>
+        </w:rPr>
+        <w:t xml:space="preserve">if</w:t>
+      </w:r>
+      <w:r>
+        <w:rPr>
+          <w:rStyle w:val="NormalTok"/>
+        </w:rPr>
+        <w:t xml:space="preserve"> (userContext</w:t>
+      </w:r>
+      <w:r>
+        <w:rPr>
+          <w:rStyle w:val="OperatorTok"/>
+        </w:rPr>
+        <w:t xml:space="preserve">.</w:t>
+      </w:r>
+      <w:r>
+        <w:rPr>
+          <w:rStyle w:val="AttributeTok"/>
+        </w:rPr>
+        <w:t xml:space="preserve">isSDM</w:t>
+      </w:r>
+      <w:r>
+        <w:rPr>
+          <w:rStyle w:val="NormalTok"/>
+        </w:rPr>
+        <w:t xml:space="preserve">) {</w:t>
+      </w:r>
+      <w:r>
+        <w:br/>
+      </w:r>
+      <w:r>
+        <w:rPr>
+          <w:rStyle w:val="NormalTok"/>
+        </w:rPr>
+        <w:t xml:space="preserve">  </w:t>
+      </w:r>
+      <w:r>
+        <w:rPr>
+          <w:rStyle w:val="CommentTok"/>
+        </w:rPr>
+        <w:t xml:space="preserve">// Only see projects where sdm_manager_email matches user email</w:t>
+      </w:r>
+      <w:r>
+        <w:br/>
+      </w:r>
+      <w:r>
+        <w:rPr>
+          <w:rStyle w:val="NormalTok"/>
+        </w:rPr>
+        <w:t xml:space="preserve">} </w:t>
+      </w:r>
+      <w:r>
+        <w:rPr>
+          <w:rStyle w:val="ControlFlowTok"/>
+        </w:rPr>
+        <w:t xml:space="preserve">else</w:t>
+      </w:r>
+      <w:r>
+        <w:rPr>
+          <w:rStyle w:val="NormalTok"/>
+        </w:rPr>
+        <w:t xml:space="preserve"> {</w:t>
+      </w:r>
+      <w:r>
+        <w:br/>
+      </w:r>
+      <w:r>
+        <w:rPr>
+          <w:rStyle w:val="NormalTok"/>
+        </w:rPr>
+        <w:t xml:space="preserve">  </w:t>
+      </w:r>
+      <w:r>
+        <w:rPr>
+          <w:rStyle w:val="CommentTok"/>
+        </w:rPr>
+        <w:t xml:space="preserve">// Empty list</w:t>
+      </w:r>
+      <w:r>
+        <w:br/>
+      </w:r>
+      <w:r>
+        <w:rPr>
+          <w:rStyle w:val="NormalTok"/>
+        </w:rPr>
+        <w:t xml:space="preserve">}</w:t>
+      </w:r>
+    </w:p>
     <w:bookmarkEnd w:id="25"/>
+    <w:bookmarkStart w:id="26" w:name="sdmt-metricscards-api-calls"/>
+    <w:p>
+      <w:pPr>
+        <w:pStyle w:val="Heading3"/>
+      </w:pPr>
+      <w:r>
+        <w:t xml:space="preserve">2. SDMT Metrics/Cards API Calls</w:t>
+      </w:r>
+    </w:p>
+    <w:p>
+      <w:pPr>
+        <w:pStyle w:val="FirstParagraph"/>
+      </w:pPr>
+      <w:r>
+        <w:t xml:space="preserve">The SDMT forecast view makes additional calls:</w:t>
+      </w:r>
+      <w:r>
+        <w:t xml:space="preserve"> </w:t>
+      </w:r>
+      <w:r>
+        <w:t xml:space="preserve">- GET</w:t>
+      </w:r>
+      <w:r>
+        <w:t xml:space="preserve"> </w:t>
+      </w:r>
+      <w:r>
+        <w:rPr>
+          <w:rStyle w:val="VerbatimChar"/>
+        </w:rPr>
+        <w:t xml:space="preserve">/plan/forecast?projectId={projectId}&amp;months=12</w:t>
+      </w:r>
+      <w:r>
+        <w:t xml:space="preserve"> </w:t>
+      </w:r>
+      <w:r>
+        <w:t xml:space="preserve">- GET</w:t>
+      </w:r>
+      <w:r>
+        <w:t xml:space="preserve"> </w:t>
+      </w:r>
+      <w:r>
+        <w:rPr>
+          <w:rStyle w:val="VerbatimChar"/>
+        </w:rPr>
+        <w:t xml:space="preserve">/baseline?projectId={projectId}</w:t>
+      </w:r>
+      <w:r>
+        <w:t xml:space="preserve"> </w:t>
+      </w:r>
+      <w:r>
+        <w:t xml:space="preserve">- GET</w:t>
+      </w:r>
+      <w:r>
+        <w:t xml:space="preserve"> </w:t>
+      </w:r>
+      <w:r>
+        <w:rPr>
+          <w:rStyle w:val="VerbatimChar"/>
+        </w:rPr>
+        <w:t xml:space="preserve">/allocations?projectId={projectId}</w:t>
+      </w:r>
+      <w:r>
+        <w:t xml:space="preserve"> </w:t>
+      </w:r>
+      <w:r>
+        <w:t xml:space="preserve">- GET</w:t>
+      </w:r>
+      <w:r>
+        <w:t xml:space="preserve"> </w:t>
+      </w:r>
+      <w:r>
+        <w:rPr>
+          <w:rStyle w:val="VerbatimChar"/>
+        </w:rPr>
+        <w:t xml:space="preserve">/adjustments?projectId={projectId}</w:t>
+      </w:r>
+    </w:p>
+    <w:p>
+      <w:pPr>
+        <w:pStyle w:val="BodyText"/>
+      </w:pPr>
+      <w:r>
+        <w:t xml:space="preserve">These depend on having a valid projectId selected from the dropdown.</w:t>
+      </w:r>
+    </w:p>
+    <w:bookmarkEnd w:id="26"/>
+    <w:bookmarkEnd w:id="27"/>
+    <w:bookmarkStart w:id="31" w:name="issue-analysis"/>
+    <w:p>
+      <w:pPr>
+        <w:pStyle w:val="Heading2"/>
+      </w:pPr>
+      <w:r>
+        <w:t xml:space="preserve">Issue Analysis</w:t>
+      </w:r>
+    </w:p>
+    <w:bookmarkStart w:id="28" w:name="X07fe66f317c59ffe6f832e6dac30f901647fabf"/>
+    <w:p>
+      <w:pPr>
+        <w:pStyle w:val="Heading3"/>
+      </w:pPr>
+      <w:r>
+        <w:t xml:space="preserve">Missing Projects: Present in API vs Filtered in UI?</w:t>
+      </w:r>
+    </w:p>
+    <w:p>
+      <w:pPr>
+        <w:pStyle w:val="FirstParagraph"/>
+      </w:pPr>
+      <w:r>
+        <w:rPr>
+          <w:bCs/>
+          <w:b/>
+        </w:rPr>
+        <w:t xml:space="preserve">Hypothesis:</w:t>
+      </w:r>
+      <w:r>
+        <w:t xml:space="preserve"> </w:t>
+      </w:r>
+      <w:r>
+        <w:t xml:space="preserve">Projects are</w:t>
+      </w:r>
+      <w:r>
+        <w:t xml:space="preserve"> </w:t>
+      </w:r>
+      <w:r>
+        <w:rPr>
+          <w:bCs/>
+          <w:b/>
+        </w:rPr>
+        <w:t xml:space="preserve">present in API response</w:t>
+      </w:r>
+      <w:r>
+        <w:t xml:space="preserve"> </w:t>
+      </w:r>
+      <w:r>
+        <w:t xml:space="preserve">but</w:t>
+      </w:r>
+      <w:r>
+        <w:t xml:space="preserve"> </w:t>
+      </w:r>
+      <w:r>
+        <w:rPr>
+          <w:bCs/>
+          <w:b/>
+        </w:rPr>
+        <w:t xml:space="preserve">dropped during payload normalization</w:t>
+      </w:r>
+      <w:r>
+        <w:t xml:space="preserve"> </w:t>
+      </w:r>
+      <w:r>
+        <w:t xml:space="preserve">in the frontend.</w:t>
+      </w:r>
+    </w:p>
+    <w:p>
+      <w:pPr>
+        <w:pStyle w:val="BodyText"/>
+      </w:pPr>
+      <w:r>
+        <w:rPr>
+          <w:bCs/>
+          <w:b/>
+        </w:rPr>
+        <w:t xml:space="preserve">Evidence:</w:t>
+      </w:r>
+    </w:p>
+    <w:p>
+      <w:pPr>
+        <w:numPr>
+          <w:ilvl w:val="0"/>
+          <w:numId w:val="1006"/>
+        </w:numPr>
+      </w:pPr>
+      <w:r>
+        <w:rPr>
+          <w:bCs/>
+          <w:b/>
+        </w:rPr>
+        <w:t xml:space="preserve">Backend Query:</w:t>
+      </w:r>
+      <w:r>
+        <w:t xml:space="preserve"> </w:t>
+      </w:r>
+      <w:r>
+        <w:t xml:space="preserve">Uses</w:t>
+      </w:r>
+      <w:r>
+        <w:t xml:space="preserve"> </w:t>
+      </w:r>
+      <w:r>
+        <w:rPr>
+          <w:rStyle w:val="VerbatimChar"/>
+        </w:rPr>
+        <w:t xml:space="preserve">ScanCommand</w:t>
+      </w:r>
+      <w:r>
+        <w:t xml:space="preserve"> </w:t>
+      </w:r>
+      <w:r>
+        <w:t xml:space="preserve">with</w:t>
+      </w:r>
+      <w:r>
+        <w:t xml:space="preserve"> </w:t>
+      </w:r>
+      <w:r>
+        <w:rPr>
+          <w:rStyle w:val="VerbatimChar"/>
+        </w:rPr>
+        <w:t xml:space="preserve">FilterExpression</w:t>
+      </w:r>
+      <w:r>
+        <w:t xml:space="preserve"> </w:t>
+      </w:r>
+      <w:r>
+        <w:t xml:space="preserve">checking for</w:t>
+      </w:r>
+      <w:r>
+        <w:t xml:space="preserve"> </w:t>
+      </w:r>
+      <w:r>
+        <w:rPr>
+          <w:rStyle w:val="VerbatimChar"/>
+        </w:rPr>
+        <w:t xml:space="preserve">sk = METADATA OR sk = META</w:t>
+      </w:r>
+    </w:p>
+    <w:p>
+      <w:pPr>
+        <w:numPr>
+          <w:ilvl w:val="1"/>
+          <w:numId w:val="1007"/>
+        </w:numPr>
+        <w:pStyle w:val="Compact"/>
+      </w:pPr>
+      <w:r>
+        <w:t xml:space="preserve">Seed/canonical projects: Created with</w:t>
+      </w:r>
+      <w:r>
+        <w:t xml:space="preserve"> </w:t>
+      </w:r>
+      <w:r>
+        <w:rPr>
+          <w:rStyle w:val="VerbatimChar"/>
+        </w:rPr>
+        <w:t xml:space="preserve">sk = "METADATA"</w:t>
+      </w:r>
+      <w:r>
+        <w:t xml:space="preserve"> </w:t>
+      </w:r>
+      <w:r>
+        <w:t xml:space="preserve">✅</w:t>
+      </w:r>
+    </w:p>
+    <w:p>
+      <w:pPr>
+        <w:numPr>
+          <w:ilvl w:val="1"/>
+          <w:numId w:val="1007"/>
+        </w:numPr>
+        <w:pStyle w:val="Compact"/>
+      </w:pPr>
+      <w:r>
+        <w:t xml:space="preserve">End-user projects: Also created with</w:t>
+      </w:r>
+      <w:r>
+        <w:t xml:space="preserve"> </w:t>
+      </w:r>
+      <w:r>
+        <w:rPr>
+          <w:rStyle w:val="VerbatimChar"/>
+        </w:rPr>
+        <w:t xml:space="preserve">sk = "METADATA"</w:t>
+      </w:r>
+      <w:r>
+        <w:t xml:space="preserve"> </w:t>
+      </w:r>
+      <w:r>
+        <w:t xml:space="preserve">(line 1076 in projects.ts) ✅</w:t>
+      </w:r>
+    </w:p>
+    <w:p>
+      <w:pPr>
+        <w:numPr>
+          <w:ilvl w:val="1"/>
+          <w:numId w:val="1007"/>
+        </w:numPr>
+        <w:pStyle w:val="Compact"/>
+      </w:pPr>
+      <w:r>
+        <w:t xml:space="preserve">All projects should pass the filter</w:t>
+      </w:r>
+    </w:p>
+    <w:p>
+      <w:pPr>
+        <w:numPr>
+          <w:ilvl w:val="0"/>
+          <w:numId w:val="1006"/>
+        </w:numPr>
+      </w:pPr>
+      <w:r>
+        <w:rPr>
+          <w:bCs/>
+          <w:b/>
+        </w:rPr>
+        <w:t xml:space="preserve">Backend Response:</w:t>
+      </w:r>
+      <w:r>
+        <w:t xml:space="preserve"> </w:t>
+      </w:r>
+      <w:r>
+        <w:t xml:space="preserve">Returns</w:t>
+      </w:r>
+      <w:r>
+        <w:t xml:space="preserve"> </w:t>
+      </w:r>
+      <w:r>
+        <w:rPr>
+          <w:rStyle w:val="VerbatimChar"/>
+        </w:rPr>
+        <w:t xml:space="preserve">{ data: [...], total: N }</w:t>
+      </w:r>
+    </w:p>
+    <w:p>
+      <w:pPr>
+        <w:numPr>
+          <w:ilvl w:val="1"/>
+          <w:numId w:val="1008"/>
+        </w:numPr>
+        <w:pStyle w:val="Compact"/>
+      </w:pPr>
+      <w:r>
+        <w:t xml:space="preserve">Standard format defined in handler line 1253</w:t>
+      </w:r>
+    </w:p>
+    <w:p>
+      <w:pPr>
+        <w:numPr>
+          <w:ilvl w:val="0"/>
+          <w:numId w:val="1006"/>
+        </w:numPr>
+      </w:pPr>
+      <w:r>
+        <w:rPr>
+          <w:bCs/>
+          <w:b/>
+        </w:rPr>
+        <w:t xml:space="preserve">Frontend Extraction (src/lib/api.ts lines 156-164):</w:t>
+      </w:r>
+    </w:p>
+    <w:p>
+      <w:pPr>
+        <w:numPr>
+          <w:ilvl w:val="0"/>
+          <w:numId w:val="1000"/>
+        </w:numPr>
+        <w:pStyle w:val="SourceCode"/>
+      </w:pPr>
+      <w:r>
+        <w:rPr>
+          <w:rStyle w:val="KeywordTok"/>
+        </w:rPr>
+        <w:t xml:space="preserve">const</w:t>
+      </w:r>
+      <w:r>
+        <w:rPr>
+          <w:rStyle w:val="NormalTok"/>
+        </w:rPr>
+        <w:t xml:space="preserve"> projectArray </w:t>
+      </w:r>
+      <w:r>
+        <w:rPr>
+          <w:rStyle w:val="OperatorTok"/>
+        </w:rPr>
+        <w:t xml:space="preserve">=</w:t>
+      </w:r>
+      <w:r>
+        <w:rPr>
+          <w:rStyle w:val="NormalTok"/>
+        </w:rPr>
+        <w:t xml:space="preserve"> </w:t>
+      </w:r>
+      <w:r>
+        <w:rPr>
+          <w:rStyle w:val="BuiltInTok"/>
+        </w:rPr>
+        <w:t xml:space="preserve">Array</w:t>
+      </w:r>
+      <w:r>
+        <w:rPr>
+          <w:rStyle w:val="OperatorTok"/>
+        </w:rPr>
+        <w:t xml:space="preserve">.</w:t>
+      </w:r>
+      <w:r>
+        <w:rPr>
+          <w:rStyle w:val="FunctionTok"/>
+        </w:rPr>
+        <w:t xml:space="preserve">isArray</w:t>
+      </w:r>
+      <w:r>
+        <w:rPr>
+          <w:rStyle w:val="NormalTok"/>
+        </w:rPr>
+        <w:t xml:space="preserve">(payload)</w:t>
+      </w:r>
+      <w:r>
+        <w:br/>
+      </w:r>
+      <w:r>
+        <w:rPr>
+          <w:rStyle w:val="NormalTok"/>
+        </w:rPr>
+        <w:t xml:space="preserve">  </w:t>
+      </w:r>
+      <w:r>
+        <w:rPr>
+          <w:rStyle w:val="OperatorTok"/>
+        </w:rPr>
+        <w:t xml:space="preserve">?</w:t>
+      </w:r>
+      <w:r>
+        <w:rPr>
+          <w:rStyle w:val="NormalTok"/>
+        </w:rPr>
+        <w:t xml:space="preserve"> payload</w:t>
+      </w:r>
+      <w:r>
+        <w:br/>
+      </w:r>
+      <w:r>
+        <w:rPr>
+          <w:rStyle w:val="NormalTok"/>
+        </w:rPr>
+        <w:t xml:space="preserve">  </w:t>
+      </w:r>
+      <w:r>
+        <w:rPr>
+          <w:rStyle w:val="OperatorTok"/>
+        </w:rPr>
+        <w:t xml:space="preserve">:</w:t>
+      </w:r>
+      <w:r>
+        <w:rPr>
+          <w:rStyle w:val="NormalTok"/>
+        </w:rPr>
+        <w:t xml:space="preserve"> </w:t>
+      </w:r>
+      <w:r>
+        <w:rPr>
+          <w:rStyle w:val="BuiltInTok"/>
+        </w:rPr>
+        <w:t xml:space="preserve">Array</w:t>
+      </w:r>
+      <w:r>
+        <w:rPr>
+          <w:rStyle w:val="OperatorTok"/>
+        </w:rPr>
+        <w:t xml:space="preserve">.</w:t>
+      </w:r>
+      <w:r>
+        <w:rPr>
+          <w:rStyle w:val="FunctionTok"/>
+        </w:rPr>
+        <w:t xml:space="preserve">isArray</w:t>
+      </w:r>
+      <w:r>
+        <w:rPr>
+          <w:rStyle w:val="NormalTok"/>
+        </w:rPr>
+        <w:t xml:space="preserve">(payload</w:t>
+      </w:r>
+      <w:r>
+        <w:rPr>
+          <w:rStyle w:val="OperatorTok"/>
+        </w:rPr>
+        <w:t xml:space="preserve">?.</w:t>
+      </w:r>
+      <w:r>
+        <w:rPr>
+          <w:rStyle w:val="AttributeTok"/>
+        </w:rPr>
+        <w:t xml:space="preserve">data</w:t>
+      </w:r>
+      <w:r>
+        <w:rPr>
+          <w:rStyle w:val="NormalTok"/>
+        </w:rPr>
+        <w:t xml:space="preserve">)</w:t>
+      </w:r>
+      <w:r>
+        <w:br/>
+      </w:r>
+      <w:r>
+        <w:rPr>
+          <w:rStyle w:val="NormalTok"/>
+        </w:rPr>
+        <w:t xml:space="preserve">    </w:t>
+      </w:r>
+      <w:r>
+        <w:rPr>
+          <w:rStyle w:val="OperatorTok"/>
+        </w:rPr>
+        <w:t xml:space="preserve">?</w:t>
+      </w:r>
+      <w:r>
+        <w:rPr>
+          <w:rStyle w:val="NormalTok"/>
+        </w:rPr>
+        <w:t xml:space="preserve"> payload</w:t>
+      </w:r>
+      <w:r>
+        <w:rPr>
+          <w:rStyle w:val="OperatorTok"/>
+        </w:rPr>
+        <w:t xml:space="preserve">.</w:t>
+      </w:r>
+      <w:r>
+        <w:rPr>
+          <w:rStyle w:val="AttributeTok"/>
+        </w:rPr>
+        <w:t xml:space="preserve">data</w:t>
+      </w:r>
+      <w:r>
+        <w:rPr>
+          <w:rStyle w:val="NormalTok"/>
+        </w:rPr>
+        <w:t xml:space="preserve">        </w:t>
+      </w:r>
+      <w:r>
+        <w:rPr>
+          <w:rStyle w:val="CommentTok"/>
+        </w:rPr>
+        <w:t xml:space="preserve">// ✅ Should extract from { data: [...] }</w:t>
+      </w:r>
+      <w:r>
+        <w:br/>
+      </w:r>
+      <w:r>
+        <w:rPr>
+          <w:rStyle w:val="NormalTok"/>
+        </w:rPr>
+        <w:t xml:space="preserve">    </w:t>
+      </w:r>
+      <w:r>
+        <w:rPr>
+          <w:rStyle w:val="OperatorTok"/>
+        </w:rPr>
+        <w:t xml:space="preserve">:</w:t>
+      </w:r>
+      <w:r>
+        <w:rPr>
+          <w:rStyle w:val="NormalTok"/>
+        </w:rPr>
+        <w:t xml:space="preserve"> </w:t>
+      </w:r>
+      <w:r>
+        <w:rPr>
+          <w:rStyle w:val="BuiltInTok"/>
+        </w:rPr>
+        <w:t xml:space="preserve">Array</w:t>
+      </w:r>
+      <w:r>
+        <w:rPr>
+          <w:rStyle w:val="OperatorTok"/>
+        </w:rPr>
+        <w:t xml:space="preserve">.</w:t>
+      </w:r>
+      <w:r>
+        <w:rPr>
+          <w:rStyle w:val="FunctionTok"/>
+        </w:rPr>
+        <w:t xml:space="preserve">isArray</w:t>
+      </w:r>
+      <w:r>
+        <w:rPr>
+          <w:rStyle w:val="NormalTok"/>
+        </w:rPr>
+        <w:t xml:space="preserve">(payload</w:t>
+      </w:r>
+      <w:r>
+        <w:rPr>
+          <w:rStyle w:val="OperatorTok"/>
+        </w:rPr>
+        <w:t xml:space="preserve">?.</w:t>
+      </w:r>
+      <w:r>
+        <w:rPr>
+          <w:rStyle w:val="AttributeTok"/>
+        </w:rPr>
+        <w:t xml:space="preserve">items</w:t>
+      </w:r>
+      <w:r>
+        <w:rPr>
+          <w:rStyle w:val="NormalTok"/>
+        </w:rPr>
+        <w:t xml:space="preserve">)</w:t>
+      </w:r>
+      <w:r>
+        <w:br/>
+      </w:r>
+      <w:r>
+        <w:rPr>
+          <w:rStyle w:val="NormalTok"/>
+        </w:rPr>
+        <w:t xml:space="preserve">      </w:t>
+      </w:r>
+      <w:r>
+        <w:rPr>
+          <w:rStyle w:val="OperatorTok"/>
+        </w:rPr>
+        <w:t xml:space="preserve">?</w:t>
+      </w:r>
+      <w:r>
+        <w:rPr>
+          <w:rStyle w:val="NormalTok"/>
+        </w:rPr>
+        <w:t xml:space="preserve"> payload</w:t>
+      </w:r>
+      <w:r>
+        <w:rPr>
+          <w:rStyle w:val="OperatorTok"/>
+        </w:rPr>
+        <w:t xml:space="preserve">.</w:t>
+      </w:r>
+      <w:r>
+        <w:rPr>
+          <w:rStyle w:val="AttributeTok"/>
+        </w:rPr>
+        <w:t xml:space="preserve">items</w:t>
+      </w:r>
+      <w:r>
+        <w:br/>
+      </w:r>
+      <w:r>
+        <w:rPr>
+          <w:rStyle w:val="NormalTok"/>
+        </w:rPr>
+        <w:t xml:space="preserve">      </w:t>
+      </w:r>
+      <w:r>
+        <w:rPr>
+          <w:rStyle w:val="OperatorTok"/>
+        </w:rPr>
+        <w:t xml:space="preserve">:</w:t>
+      </w:r>
+      <w:r>
+        <w:rPr>
+          <w:rStyle w:val="NormalTok"/>
+        </w:rPr>
+        <w:t xml:space="preserve"> </w:t>
+      </w:r>
+      <w:r>
+        <w:rPr>
+          <w:rStyle w:val="BuiltInTok"/>
+        </w:rPr>
+        <w:t xml:space="preserve">Array</w:t>
+      </w:r>
+      <w:r>
+        <w:rPr>
+          <w:rStyle w:val="OperatorTok"/>
+        </w:rPr>
+        <w:t xml:space="preserve">.</w:t>
+      </w:r>
+      <w:r>
+        <w:rPr>
+          <w:rStyle w:val="FunctionTok"/>
+        </w:rPr>
+        <w:t xml:space="preserve">isArray</w:t>
+      </w:r>
+      <w:r>
+        <w:rPr>
+          <w:rStyle w:val="NormalTok"/>
+        </w:rPr>
+        <w:t xml:space="preserve">(payload</w:t>
+      </w:r>
+      <w:r>
+        <w:rPr>
+          <w:rStyle w:val="OperatorTok"/>
+        </w:rPr>
+        <w:t xml:space="preserve">?.</w:t>
+      </w:r>
+      <w:r>
+        <w:rPr>
+          <w:rStyle w:val="AttributeTok"/>
+        </w:rPr>
+        <w:t xml:space="preserve">data</w:t>
+      </w:r>
+      <w:r>
+        <w:rPr>
+          <w:rStyle w:val="OperatorTok"/>
+        </w:rPr>
+        <w:t xml:space="preserve">?.</w:t>
+      </w:r>
+      <w:r>
+        <w:rPr>
+          <w:rStyle w:val="AttributeTok"/>
+        </w:rPr>
+        <w:t xml:space="preserve">items</w:t>
+      </w:r>
+      <w:r>
+        <w:rPr>
+          <w:rStyle w:val="NormalTok"/>
+        </w:rPr>
+        <w:t xml:space="preserve">)</w:t>
+      </w:r>
+      <w:r>
+        <w:br/>
+      </w:r>
+      <w:r>
+        <w:rPr>
+          <w:rStyle w:val="NormalTok"/>
+        </w:rPr>
+        <w:t xml:space="preserve">        </w:t>
+      </w:r>
+      <w:r>
+        <w:rPr>
+          <w:rStyle w:val="OperatorTok"/>
+        </w:rPr>
+        <w:t xml:space="preserve">?</w:t>
+      </w:r>
+      <w:r>
+        <w:rPr>
+          <w:rStyle w:val="NormalTok"/>
+        </w:rPr>
+        <w:t xml:space="preserve"> payload</w:t>
+      </w:r>
+      <w:r>
+        <w:rPr>
+          <w:rStyle w:val="OperatorTok"/>
+        </w:rPr>
+        <w:t xml:space="preserve">.</w:t>
+      </w:r>
+      <w:r>
+        <w:rPr>
+          <w:rStyle w:val="AttributeTok"/>
+        </w:rPr>
+        <w:t xml:space="preserve">data</w:t>
+      </w:r>
+      <w:r>
+        <w:rPr>
+          <w:rStyle w:val="OperatorTok"/>
+        </w:rPr>
+        <w:t xml:space="preserve">.</w:t>
+      </w:r>
+      <w:r>
+        <w:rPr>
+          <w:rStyle w:val="AttributeTok"/>
+        </w:rPr>
+        <w:t xml:space="preserve">items</w:t>
+      </w:r>
+      <w:r>
+        <w:br/>
+      </w:r>
+      <w:r>
+        <w:rPr>
+          <w:rStyle w:val="NormalTok"/>
+        </w:rPr>
+        <w:t xml:space="preserve">        </w:t>
+      </w:r>
+      <w:r>
+        <w:rPr>
+          <w:rStyle w:val="OperatorTok"/>
+        </w:rPr>
+        <w:t xml:space="preserve">:</w:t>
+      </w:r>
+      <w:r>
+        <w:rPr>
+          <w:rStyle w:val="NormalTok"/>
+        </w:rPr>
+        <w:t xml:space="preserve"> []</w:t>
+      </w:r>
+      <w:r>
+        <w:rPr>
+          <w:rStyle w:val="OperatorTok"/>
+        </w:rPr>
+        <w:t xml:space="preserve">;</w:t>
+      </w:r>
+    </w:p>
+    <w:p>
+      <w:pPr>
+        <w:numPr>
+          <w:ilvl w:val="0"/>
+          <w:numId w:val="1000"/>
+        </w:numPr>
+      </w:pPr>
+      <w:r>
+        <w:t xml:space="preserve">This SHOULD work for</w:t>
+      </w:r>
+      <w:r>
+        <w:t xml:space="preserve"> </w:t>
+      </w:r>
+      <w:r>
+        <w:rPr>
+          <w:rStyle w:val="VerbatimChar"/>
+        </w:rPr>
+        <w:t xml:space="preserve">{ data: [...] }</w:t>
+      </w:r>
+      <w:r>
+        <w:t xml:space="preserve"> </w:t>
+      </w:r>
+      <w:r>
+        <w:t xml:space="preserve">format. ✅</w:t>
+      </w:r>
+    </w:p>
+    <w:p>
+      <w:pPr>
+        <w:numPr>
+          <w:ilvl w:val="0"/>
+          <w:numId w:val="1006"/>
+        </w:numPr>
+      </w:pPr>
+      <w:r>
+        <w:rPr>
+          <w:bCs/>
+          <w:b/>
+        </w:rPr>
+        <w:t xml:space="preserve">BUT:</w:t>
+      </w:r>
+      <w:r>
+        <w:t xml:space="preserve"> </w:t>
+      </w:r>
+      <w:r>
+        <w:t xml:space="preserve">The frontend extraction logic is</w:t>
+      </w:r>
+      <w:r>
+        <w:t xml:space="preserve"> </w:t>
+      </w:r>
+      <w:r>
+        <w:rPr>
+          <w:bCs/>
+          <w:b/>
+        </w:rPr>
+        <w:t xml:space="preserve">incomplete</w:t>
+      </w:r>
+      <w:r>
+        <w:t xml:space="preserve"> </w:t>
+      </w:r>
+      <w:r>
+        <w:t xml:space="preserve">compared to</w:t>
+      </w:r>
+      <w:r>
+        <w:t xml:space="preserve"> </w:t>
+      </w:r>
+      <w:r>
+        <w:rPr>
+          <w:rStyle w:val="VerbatimChar"/>
+        </w:rPr>
+        <w:t xml:space="preserve">normalizeProjectsPayload()</w:t>
+      </w:r>
+      <w:r>
+        <w:t xml:space="preserve"> </w:t>
+      </w:r>
+      <w:r>
+        <w:t xml:space="preserve">helper:</w:t>
+      </w:r>
+    </w:p>
+    <w:p>
+      <w:pPr>
+        <w:numPr>
+          <w:ilvl w:val="1"/>
+          <w:numId w:val="1009"/>
+        </w:numPr>
+        <w:pStyle w:val="Compact"/>
+      </w:pPr>
+      <w:r>
+        <w:t xml:space="preserve">❌ Missing support for</w:t>
+      </w:r>
+      <w:r>
+        <w:t xml:space="preserve"> </w:t>
+      </w:r>
+      <w:r>
+        <w:rPr>
+          <w:rStyle w:val="VerbatimChar"/>
+        </w:rPr>
+        <w:t xml:space="preserve">payload.projects</w:t>
+      </w:r>
+    </w:p>
+    <w:p>
+      <w:pPr>
+        <w:numPr>
+          <w:ilvl w:val="1"/>
+          <w:numId w:val="1009"/>
+        </w:numPr>
+        <w:pStyle w:val="Compact"/>
+      </w:pPr>
+      <w:r>
+        <w:t xml:space="preserve">❌ Missing support for</w:t>
+      </w:r>
+      <w:r>
+        <w:t xml:space="preserve"> </w:t>
+      </w:r>
+      <w:r>
+        <w:rPr>
+          <w:rStyle w:val="VerbatimChar"/>
+        </w:rPr>
+        <w:t xml:space="preserve">payload.Items</w:t>
+      </w:r>
+      <w:r>
+        <w:t xml:space="preserve"> </w:t>
+      </w:r>
+      <w:r>
+        <w:t xml:space="preserve">(DynamoDB style)</w:t>
+      </w:r>
+    </w:p>
+    <w:p>
+      <w:pPr>
+        <w:numPr>
+          <w:ilvl w:val="1"/>
+          <w:numId w:val="1009"/>
+        </w:numPr>
+        <w:pStyle w:val="Compact"/>
+      </w:pPr>
+      <w:r>
+        <w:t xml:space="preserve">❌ Missing support for</w:t>
+      </w:r>
+      <w:r>
+        <w:t xml:space="preserve"> </w:t>
+      </w:r>
+      <w:r>
+        <w:rPr>
+          <w:rStyle w:val="VerbatimChar"/>
+        </w:rPr>
+        <w:t xml:space="preserve">payload.results</w:t>
+      </w:r>
+    </w:p>
+    <w:p>
+      <w:pPr>
+        <w:numPr>
+          <w:ilvl w:val="1"/>
+          <w:numId w:val="1009"/>
+        </w:numPr>
+        <w:pStyle w:val="Compact"/>
+      </w:pPr>
+      <w:r>
+        <w:t xml:space="preserve">❌ Missing support for</w:t>
+      </w:r>
+      <w:r>
+        <w:t xml:space="preserve"> </w:t>
+      </w:r>
+      <w:r>
+        <w:rPr>
+          <w:rStyle w:val="VerbatimChar"/>
+        </w:rPr>
+        <w:t xml:space="preserve">payload.records</w:t>
+      </w:r>
+    </w:p>
+    <w:p>
+      <w:pPr>
+        <w:numPr>
+          <w:ilvl w:val="1"/>
+          <w:numId w:val="1009"/>
+        </w:numPr>
+        <w:pStyle w:val="Compact"/>
+      </w:pPr>
+      <w:r>
+        <w:t xml:space="preserve">❌ Missing support for</w:t>
+      </w:r>
+      <w:r>
+        <w:t xml:space="preserve"> </w:t>
+      </w:r>
+      <w:r>
+        <w:rPr>
+          <w:rStyle w:val="VerbatimChar"/>
+        </w:rPr>
+        <w:t xml:space="preserve">payload.body.*</w:t>
+      </w:r>
+      <w:r>
+        <w:t xml:space="preserve"> </w:t>
+      </w:r>
+      <w:r>
+        <w:t xml:space="preserve">variants</w:t>
+      </w:r>
+    </w:p>
+    <w:bookmarkEnd w:id="28"/>
+    <w:bookmarkStart w:id="29" w:name="root-cause-hypothesis"/>
+    <w:p>
+      <w:pPr>
+        <w:pStyle w:val="Heading3"/>
+      </w:pPr>
+      <w:r>
+        <w:t xml:space="preserve">Root Cause Hypothesis</w:t>
+      </w:r>
+    </w:p>
+    <w:p>
+      <w:pPr>
+        <w:pStyle w:val="FirstParagraph"/>
+      </w:pPr>
+      <w:r>
+        <w:rPr>
+          <w:bCs/>
+          <w:b/>
+        </w:rPr>
+        <w:t xml:space="preserve">Primary Issue:</w:t>
+      </w:r>
+      <w:r>
+        <w:t xml:space="preserve"> </w:t>
+      </w:r>
+      <w:r>
+        <w:t xml:space="preserve">Frontend payload normalization in</w:t>
+      </w:r>
+      <w:r>
+        <w:t xml:space="preserve"> </w:t>
+      </w:r>
+      <w:r>
+        <w:rPr>
+          <w:rStyle w:val="VerbatimChar"/>
+        </w:rPr>
+        <w:t xml:space="preserve">src/lib/api.ts</w:t>
+      </w:r>
+      <w:r>
+        <w:t xml:space="preserve"> </w:t>
+      </w:r>
+      <w:r>
+        <w:t xml:space="preserve">(ApiService.getProjects) does NOT use the canonical</w:t>
+      </w:r>
+      <w:r>
+        <w:t xml:space="preserve"> </w:t>
+      </w:r>
+      <w:r>
+        <w:rPr>
+          <w:rStyle w:val="VerbatimChar"/>
+        </w:rPr>
+        <w:t xml:space="preserve">normalizeProjectsPayload()</w:t>
+      </w:r>
+      <w:r>
+        <w:t xml:space="preserve"> </w:t>
+      </w:r>
+      <w:r>
+        <w:t xml:space="preserve">helper function that was introduced in PR #606.</w:t>
+      </w:r>
+    </w:p>
+    <w:p>
+      <w:pPr>
+        <w:pStyle w:val="BodyText"/>
+      </w:pPr>
+      <w:r>
+        <w:rPr>
+          <w:bCs/>
+          <w:b/>
+        </w:rPr>
+        <w:t xml:space="preserve">Impact:</w:t>
+      </w:r>
+      <w:r>
+        <w:t xml:space="preserve"> </w:t>
+      </w:r>
+      <w:r>
+        <w:t xml:space="preserve">- If the API response format changes slightly (e.g., due to CloudFront caching, API Gateway transformations, or backend updates)</w:t>
+      </w:r>
+      <w:r>
+        <w:t xml:space="preserve"> </w:t>
+      </w:r>
+      <w:r>
+        <w:t xml:space="preserve">- Or if different environments return different payload shapes</w:t>
+      </w:r>
+      <w:r>
+        <w:t xml:space="preserve"> </w:t>
+      </w:r>
+      <w:r>
+        <w:t xml:space="preserve">- The frontend extraction logic may fail to extract the project array</w:t>
+      </w:r>
+      <w:r>
+        <w:t xml:space="preserve"> </w:t>
+      </w:r>
+      <w:r>
+        <w:t xml:space="preserve">- Result: Empty or partial project list shown to users</w:t>
+      </w:r>
+    </w:p>
+    <w:p>
+      <w:pPr>
+        <w:pStyle w:val="BodyText"/>
+      </w:pPr>
+      <w:r>
+        <w:rPr>
+          <w:bCs/>
+          <w:b/>
+        </w:rPr>
+        <w:t xml:space="preserve">Evidence from PR #606:</w:t>
+      </w:r>
+      <w:r>
+        <w:t xml:space="preserve"> </w:t>
+      </w:r>
+      <w:r>
+        <w:t xml:space="preserve">- A new</w:t>
+      </w:r>
+      <w:r>
+        <w:t xml:space="preserve"> </w:t>
+      </w:r>
+      <w:r>
+        <w:rPr>
+          <w:rStyle w:val="VerbatimChar"/>
+        </w:rPr>
+        <w:t xml:space="preserve">normalizeProjectsPayload()</w:t>
+      </w:r>
+      <w:r>
+        <w:t xml:space="preserve"> </w:t>
+      </w:r>
+      <w:r>
+        <w:t xml:space="preserve">helper was created to handle multiple response shapes</w:t>
+      </w:r>
+      <w:r>
+        <w:t xml:space="preserve"> </w:t>
+      </w:r>
+      <w:r>
+        <w:t xml:space="preserve">- It’s used in</w:t>
+      </w:r>
+      <w:r>
+        <w:t xml:space="preserve"> </w:t>
+      </w:r>
+      <w:r>
+        <w:rPr>
+          <w:rStyle w:val="VerbatimChar"/>
+        </w:rPr>
+        <w:t xml:space="preserve">src/modules/finanzas/projects/useProjects.ts</w:t>
+      </w:r>
+      <w:r>
+        <w:t xml:space="preserve"> </w:t>
+      </w:r>
+      <w:r>
+        <w:t xml:space="preserve">- BUT it’s NOT used in</w:t>
+      </w:r>
+      <w:r>
+        <w:t xml:space="preserve"> </w:t>
+      </w:r>
+      <w:r>
+        <w:rPr>
+          <w:rStyle w:val="VerbatimChar"/>
+        </w:rPr>
+        <w:t xml:space="preserve">src/lib/api.ts</w:t>
+      </w:r>
+      <w:r>
+        <w:t xml:space="preserve"> </w:t>
+      </w:r>
+      <w:r>
+        <w:t xml:space="preserve">(which ProjectContext uses)</w:t>
+      </w:r>
+      <w:r>
+        <w:t xml:space="preserve"> </w:t>
+      </w:r>
+      <w:r>
+        <w:t xml:space="preserve">- This created an inconsistency where some code paths handle alternate payloads, others don’t</w:t>
+      </w:r>
+    </w:p>
+    <w:bookmarkEnd w:id="29"/>
+    <w:bookmarkStart w:id="30" w:name="secondary-contributors"/>
+    <w:p>
+      <w:pPr>
+        <w:pStyle w:val="Heading3"/>
+      </w:pPr>
+      <w:r>
+        <w:t xml:space="preserve">Secondary Contributors</w:t>
+      </w:r>
+    </w:p>
+    <w:p>
+      <w:pPr>
+        <w:numPr>
+          <w:ilvl w:val="0"/>
+          <w:numId w:val="1010"/>
+        </w:numPr>
+        <w:pStyle w:val="Compact"/>
+      </w:pPr>
+      <w:r>
+        <w:rPr>
+          <w:bCs/>
+          <w:b/>
+        </w:rPr>
+        <w:t xml:space="preserve">Pagination Limit:</w:t>
+      </w:r>
+      <w:r>
+        <w:t xml:space="preserve"> </w:t>
+      </w:r>
+      <w:r>
+        <w:t xml:space="preserve">Backend has a hard limit of 100 projects per request</w:t>
+      </w:r>
+    </w:p>
+    <w:p>
+      <w:pPr>
+        <w:numPr>
+          <w:ilvl w:val="1"/>
+          <w:numId w:val="1011"/>
+        </w:numPr>
+        <w:pStyle w:val="Compact"/>
+      </w:pPr>
+      <w:r>
+        <w:t xml:space="preserve">If &gt;100 projects exist, not all will be returned</w:t>
+      </w:r>
+    </w:p>
+    <w:p>
+      <w:pPr>
+        <w:numPr>
+          <w:ilvl w:val="1"/>
+          <w:numId w:val="1011"/>
+        </w:numPr>
+        <w:pStyle w:val="Compact"/>
+      </w:pPr>
+      <w:r>
+        <w:t xml:space="preserve">Frontend does NOT handle pagination tokens</w:t>
+      </w:r>
+    </w:p>
+    <w:p>
+      <w:pPr>
+        <w:numPr>
+          <w:ilvl w:val="1"/>
+          <w:numId w:val="1011"/>
+        </w:numPr>
+        <w:pStyle w:val="Compact"/>
+      </w:pPr>
+      <w:r>
+        <w:t xml:space="preserve">Could cause missing projects if total &gt; 100</w:t>
+      </w:r>
+    </w:p>
+    <w:p>
+      <w:pPr>
+        <w:numPr>
+          <w:ilvl w:val="0"/>
+          <w:numId w:val="1010"/>
+        </w:numPr>
+        <w:pStyle w:val="Compact"/>
+      </w:pPr>
+      <w:r>
+        <w:rPr>
+          <w:bCs/>
+          <w:b/>
+        </w:rPr>
+        <w:t xml:space="preserve">RBAC Filtering:</w:t>
+      </w:r>
+      <w:r>
+        <w:t xml:space="preserve"> </w:t>
+      </w:r>
+      <w:r>
+        <w:t xml:space="preserve">SDM users only see projects they manage</w:t>
+      </w:r>
+    </w:p>
+    <w:p>
+      <w:pPr>
+        <w:numPr>
+          <w:ilvl w:val="1"/>
+          <w:numId w:val="1012"/>
+        </w:numPr>
+        <w:pStyle w:val="Compact"/>
+      </w:pPr>
+      <w:r>
+        <w:t xml:space="preserve">If user’s role isn’t correctly identified</w:t>
+      </w:r>
+    </w:p>
+    <w:p>
+      <w:pPr>
+        <w:numPr>
+          <w:ilvl w:val="1"/>
+          <w:numId w:val="1012"/>
+        </w:numPr>
+        <w:pStyle w:val="Compact"/>
+      </w:pPr>
+      <w:r>
+        <w:t xml:space="preserve">Or if sdm_manager_email isn’t set on projects</w:t>
+      </w:r>
+    </w:p>
+    <w:p>
+      <w:pPr>
+        <w:numPr>
+          <w:ilvl w:val="1"/>
+          <w:numId w:val="1012"/>
+        </w:numPr>
+        <w:pStyle w:val="Compact"/>
+      </w:pPr>
+      <w:r>
+        <w:t xml:space="preserve">User might see empty list</w:t>
+      </w:r>
+    </w:p>
+    <w:p>
+      <w:pPr>
+        <w:numPr>
+          <w:ilvl w:val="0"/>
+          <w:numId w:val="1010"/>
+        </w:numPr>
+        <w:pStyle w:val="Compact"/>
+      </w:pPr>
+      <w:r>
+        <w:rPr>
+          <w:bCs/>
+          <w:b/>
+        </w:rPr>
+        <w:t xml:space="preserve">DynamoDB sk Filtering:</w:t>
+      </w:r>
+      <w:r>
+        <w:t xml:space="preserve"> </w:t>
+      </w:r>
+      <w:r>
+        <w:t xml:space="preserve">Backward compatibility check for</w:t>
+      </w:r>
+      <w:r>
+        <w:t xml:space="preserve"> </w:t>
+      </w:r>
+      <w:r>
+        <w:rPr>
+          <w:rStyle w:val="VerbatimChar"/>
+        </w:rPr>
+        <w:t xml:space="preserve">META</w:t>
+      </w:r>
+      <w:r>
+        <w:t xml:space="preserve"> </w:t>
+      </w:r>
+      <w:r>
+        <w:t xml:space="preserve">vs</w:t>
+      </w:r>
+      <w:r>
+        <w:t xml:space="preserve"> </w:t>
+      </w:r>
+      <w:r>
+        <w:rPr>
+          <w:rStyle w:val="VerbatimChar"/>
+        </w:rPr>
+        <w:t xml:space="preserve">METADATA</w:t>
+      </w:r>
+    </w:p>
+    <w:p>
+      <w:pPr>
+        <w:numPr>
+          <w:ilvl w:val="1"/>
+          <w:numId w:val="1013"/>
+        </w:numPr>
+        <w:pStyle w:val="Compact"/>
+      </w:pPr>
+      <w:r>
+        <w:t xml:space="preserve">If any projects were created with a different sk value</w:t>
+      </w:r>
+    </w:p>
+    <w:p>
+      <w:pPr>
+        <w:numPr>
+          <w:ilvl w:val="1"/>
+          <w:numId w:val="1013"/>
+        </w:numPr>
+        <w:pStyle w:val="Compact"/>
+      </w:pPr>
+      <w:r>
+        <w:t xml:space="preserve">They won’t be returned by the query</w:t>
+      </w:r>
+    </w:p>
+    <w:bookmarkEnd w:id="30"/>
+    <w:bookmarkEnd w:id="31"/>
+    <w:bookmarkStart w:id="32" w:name="X2817d55bc5295b08d828eeb11c84e05f8842224"/>
+    <w:p>
+      <w:pPr>
+        <w:pStyle w:val="Heading2"/>
+      </w:pPr>
+      <w:r>
+        <w:t xml:space="preserve">Why Seeded/Demo Projects Appear But End-User Projects Don’t</w:t>
+      </w:r>
+    </w:p>
+    <w:p>
+      <w:pPr>
+        <w:pStyle w:val="FirstParagraph"/>
+      </w:pPr>
+      <w:r>
+        <w:rPr>
+          <w:bCs/>
+          <w:b/>
+        </w:rPr>
+        <w:t xml:space="preserve">Current Hypothesis:</w:t>
+      </w:r>
+    </w:p>
+    <w:p>
+      <w:pPr>
+        <w:numPr>
+          <w:ilvl w:val="0"/>
+          <w:numId w:val="1014"/>
+        </w:numPr>
+        <w:pStyle w:val="Compact"/>
+      </w:pPr>
+      <w:r>
+        <w:t xml:space="preserve">Seed projects might be created through a different code path that results in a payload shape that the frontend CAN extract</w:t>
+      </w:r>
+    </w:p>
+    <w:p>
+      <w:pPr>
+        <w:numPr>
+          <w:ilvl w:val="0"/>
+          <w:numId w:val="1014"/>
+        </w:numPr>
+        <w:pStyle w:val="Compact"/>
+      </w:pPr>
+      <w:r>
+        <w:t xml:space="preserve">End-user projects created via POST /projects might be in a payload format that requires</w:t>
+      </w:r>
+      <w:r>
+        <w:t xml:space="preserve"> </w:t>
+      </w:r>
+      <w:r>
+        <w:rPr>
+          <w:rStyle w:val="VerbatimChar"/>
+        </w:rPr>
+        <w:t xml:space="preserve">normalizeProjectsPayload()</w:t>
+      </w:r>
+      <w:r>
+        <w:t xml:space="preserve"> </w:t>
+      </w:r>
+      <w:r>
+        <w:t xml:space="preserve">to extract correctly</w:t>
+      </w:r>
+    </w:p>
+    <w:p>
+      <w:pPr>
+        <w:numPr>
+          <w:ilvl w:val="0"/>
+          <w:numId w:val="1014"/>
+        </w:numPr>
+        <w:pStyle w:val="Compact"/>
+      </w:pPr>
+      <w:r>
+        <w:t xml:space="preserve">OR: Pagination - seed projects are alphabetically first, so they fit in the limit=100 response</w:t>
+      </w:r>
+    </w:p>
+    <w:p>
+      <w:pPr>
+        <w:pStyle w:val="FirstParagraph"/>
+      </w:pPr>
+      <w:r>
+        <w:rPr>
+          <w:bCs/>
+          <w:b/>
+        </w:rPr>
+        <w:t xml:space="preserve">Alternative Hypothesis:</w:t>
+      </w:r>
+    </w:p>
+    <w:p>
+      <w:pPr>
+        <w:pStyle w:val="BodyText"/>
+      </w:pPr>
+      <w:r>
+        <w:t xml:space="preserve">The issue might not be frontend extraction at all - it could be:</w:t>
+      </w:r>
+      <w:r>
+        <w:t xml:space="preserve"> </w:t>
+      </w:r>
+      <w:r>
+        <w:t xml:space="preserve">- Backend RBAC filtering too aggressive</w:t>
+      </w:r>
+      <w:r>
+        <w:t xml:space="preserve"> </w:t>
+      </w:r>
+      <w:r>
+        <w:t xml:space="preserve">- DynamoDB query not returning all items (pagination issue on backend)</w:t>
+      </w:r>
+      <w:r>
+        <w:t xml:space="preserve"> </w:t>
+      </w:r>
+      <w:r>
+        <w:t xml:space="preserve">- Environment/table mismatch (TABLE_PROJECTS pointing to wrong DynamoDB table)</w:t>
+      </w:r>
+      <w:r>
+        <w:t xml:space="preserve"> </w:t>
+      </w:r>
+      <w:r>
+        <w:t xml:space="preserve">- CloudFront caching returning stale response</w:t>
+      </w:r>
+    </w:p>
+    <w:bookmarkEnd w:id="32"/>
+    <w:bookmarkStart w:id="33" w:name="next-steps"/>
+    <w:p>
+      <w:pPr>
+        <w:pStyle w:val="Heading2"/>
+      </w:pPr>
+      <w:r>
+        <w:t xml:space="preserve">Next Steps</w:t>
+      </w:r>
+    </w:p>
+    <w:p>
+      <w:pPr>
+        <w:numPr>
+          <w:ilvl w:val="0"/>
+          <w:numId w:val="1015"/>
+        </w:numPr>
+        <w:pStyle w:val="Compact"/>
+      </w:pPr>
+      <w:r>
+        <w:t xml:space="preserve">✅ Add logging to backend handler to see what’s being returned</w:t>
+      </w:r>
+    </w:p>
+    <w:p>
+      <w:pPr>
+        <w:numPr>
+          <w:ilvl w:val="0"/>
+          <w:numId w:val="1015"/>
+        </w:numPr>
+        <w:pStyle w:val="Compact"/>
+      </w:pPr>
+      <w:r>
+        <w:t xml:space="preserve">✅ Add logging to frontend API layer to see what’s being received</w:t>
+      </w:r>
+    </w:p>
+    <w:p>
+      <w:pPr>
+        <w:numPr>
+          <w:ilvl w:val="0"/>
+          <w:numId w:val="1015"/>
+        </w:numPr>
+        <w:pStyle w:val="Compact"/>
+      </w:pPr>
+      <w:r>
+        <w:t xml:space="preserve">✅ Compare frontend extraction logic vs normalizeProjectsPayload logic</w:t>
+      </w:r>
+    </w:p>
+    <w:p>
+      <w:pPr>
+        <w:numPr>
+          <w:ilvl w:val="0"/>
+          <w:numId w:val="1015"/>
+        </w:numPr>
+        <w:pStyle w:val="Compact"/>
+      </w:pPr>
+      <w:r>
+        <w:t xml:space="preserve">✅ Test with different user roles (ADMIN vs SDM vs SDMT)</w:t>
+      </w:r>
+    </w:p>
+    <w:p>
+      <w:pPr>
+        <w:numPr>
+          <w:ilvl w:val="0"/>
+          <w:numId w:val="1015"/>
+        </w:numPr>
+        <w:pStyle w:val="Compact"/>
+      </w:pPr>
+      <w:r>
+        <w:t xml:space="preserve">✅ Check if pagination is causing truncation</w:t>
+      </w:r>
+    </w:p>
+    <w:p>
+      <w:pPr>
+        <w:numPr>
+          <w:ilvl w:val="0"/>
+          <w:numId w:val="1015"/>
+        </w:numPr>
+        <w:pStyle w:val="Compact"/>
+      </w:pPr>
+      <w:r>
+        <w:t xml:space="preserve">✅ Verify DynamoDB table contains end-user created projects</w:t>
+      </w:r>
+    </w:p>
+    <w:bookmarkEnd w:id="33"/>
+    <w:bookmarkStart w:id="36" w:name="before-fix-vs-after-fix"/>
+    <w:p>
+      <w:pPr>
+        <w:pStyle w:val="Heading2"/>
+      </w:pPr>
+      <w:r>
+        <w:t xml:space="preserve">Before Fix vs After Fix</w:t>
+      </w:r>
+    </w:p>
+    <w:bookmarkStart w:id="34" w:name="before-fix"/>
+    <w:p>
+      <w:pPr>
+        <w:pStyle w:val="Heading3"/>
+      </w:pPr>
+      <w:r>
+        <w:t xml:space="preserve">Before Fix</w:t>
+      </w:r>
+    </w:p>
+    <w:p>
+      <w:pPr>
+        <w:pStyle w:val="FirstParagraph"/>
+      </w:pPr>
+      <w:r>
+        <w:rPr>
+          <w:bCs/>
+          <w:b/>
+        </w:rPr>
+        <w:t xml:space="preserve">API Response:</w:t>
+      </w:r>
+      <w:r>
+        <w:t xml:space="preserve"> </w:t>
+      </w:r>
+      <w:r>
+        <w:t xml:space="preserve">(Example with alternate shape)</w:t>
+      </w:r>
+    </w:p>
+    <w:p>
+      <w:pPr>
+        <w:pStyle w:val="SourceCode"/>
+      </w:pPr>
+      <w:r>
+        <w:rPr>
+          <w:rStyle w:val="FunctionTok"/>
+        </w:rPr>
+        <w:t xml:space="preserve">{</w:t>
+      </w:r>
+      <w:r>
+        <w:br/>
+      </w:r>
+      <w:r>
+        <w:rPr>
+          <w:rStyle w:val="NormalTok"/>
+        </w:rPr>
+        <w:t xml:space="preserve">  </w:t>
+      </w:r>
+      <w:r>
+        <w:rPr>
+          <w:rStyle w:val="DataTypeTok"/>
+        </w:rPr>
+        <w:t xml:space="preserve">"Items"</w:t>
+      </w:r>
+      <w:r>
+        <w:rPr>
+          <w:rStyle w:val="FunctionTok"/>
+        </w:rPr>
+        <w:t xml:space="preserve">:</w:t>
+      </w:r>
+      <w:r>
+        <w:rPr>
+          <w:rStyle w:val="NormalTok"/>
+        </w:rPr>
+        <w:t xml:space="preserve"> </w:t>
+      </w:r>
+      <w:r>
+        <w:rPr>
+          <w:rStyle w:val="OtherTok"/>
+        </w:rPr>
+        <w:t xml:space="preserve">[</w:t>
+      </w:r>
+      <w:r>
+        <w:br/>
+      </w:r>
+      <w:r>
+        <w:rPr>
+          <w:rStyle w:val="NormalTok"/>
+        </w:rPr>
+        <w:t xml:space="preserve">    </w:t>
+      </w:r>
+      <w:r>
+        <w:rPr>
+          <w:rStyle w:val="FunctionTok"/>
+        </w:rPr>
+        <w:t xml:space="preserve">{</w:t>
+      </w:r>
+      <w:r>
+        <w:rPr>
+          <w:rStyle w:val="NormalTok"/>
+        </w:rPr>
+        <w:t xml:space="preserve"> </w:t>
+      </w:r>
+      <w:r>
+        <w:rPr>
+          <w:rStyle w:val="DataTypeTok"/>
+        </w:rPr>
+        <w:t xml:space="preserve">"projectId"</w:t>
+      </w:r>
+      <w:r>
+        <w:rPr>
+          <w:rStyle w:val="FunctionTok"/>
+        </w:rPr>
+        <w:t xml:space="preserve">:</w:t>
+      </w:r>
+      <w:r>
+        <w:rPr>
+          <w:rStyle w:val="NormalTok"/>
+        </w:rPr>
+        <w:t xml:space="preserve"> </w:t>
+      </w:r>
+      <w:r>
+        <w:rPr>
+          <w:rStyle w:val="StringTok"/>
+        </w:rPr>
+        <w:t xml:space="preserve">"P-SEED-1"</w:t>
+      </w:r>
+      <w:r>
+        <w:rPr>
+          <w:rStyle w:val="FunctionTok"/>
+        </w:rPr>
+        <w:t xml:space="preserve">,</w:t>
+      </w:r>
+      <w:r>
+        <w:rPr>
+          <w:rStyle w:val="NormalTok"/>
+        </w:rPr>
+        <w:t xml:space="preserve"> </w:t>
+      </w:r>
+      <w:r>
+        <w:rPr>
+          <w:rStyle w:val="DataTypeTok"/>
+        </w:rPr>
+        <w:t xml:space="preserve">"name"</w:t>
+      </w:r>
+      <w:r>
+        <w:rPr>
+          <w:rStyle w:val="FunctionTok"/>
+        </w:rPr>
+        <w:t xml:space="preserve">:</w:t>
+      </w:r>
+      <w:r>
+        <w:rPr>
+          <w:rStyle w:val="NormalTok"/>
+        </w:rPr>
+        <w:t xml:space="preserve"> </w:t>
+      </w:r>
+      <w:r>
+        <w:rPr>
+          <w:rStyle w:val="StringTok"/>
+        </w:rPr>
+        <w:t xml:space="preserve">"Seed Project"</w:t>
+      </w:r>
+      <w:r>
+        <w:rPr>
+          <w:rStyle w:val="NormalTok"/>
+        </w:rPr>
+        <w:t xml:space="preserve"> </w:t>
+      </w:r>
+      <w:r>
+        <w:rPr>
+          <w:rStyle w:val="FunctionTok"/>
+        </w:rPr>
+        <w:t xml:space="preserve">}</w:t>
+      </w:r>
+      <w:r>
+        <w:rPr>
+          <w:rStyle w:val="OtherTok"/>
+        </w:rPr>
+        <w:t xml:space="preserve">,</w:t>
+      </w:r>
+      <w:r>
+        <w:br/>
+      </w:r>
+      <w:r>
+        <w:rPr>
+          <w:rStyle w:val="NormalTok"/>
+        </w:rPr>
+        <w:t xml:space="preserve">    </w:t>
+      </w:r>
+      <w:r>
+        <w:rPr>
+          <w:rStyle w:val="FunctionTok"/>
+        </w:rPr>
+        <w:t xml:space="preserve">{</w:t>
+      </w:r>
+      <w:r>
+        <w:rPr>
+          <w:rStyle w:val="NormalTok"/>
+        </w:rPr>
+        <w:t xml:space="preserve"> </w:t>
+      </w:r>
+      <w:r>
+        <w:rPr>
+          <w:rStyle w:val="DataTypeTok"/>
+        </w:rPr>
+        <w:t xml:space="preserve">"projectId"</w:t>
+      </w:r>
+      <w:r>
+        <w:rPr>
+          <w:rStyle w:val="FunctionTok"/>
+        </w:rPr>
+        <w:t xml:space="preserve">:</w:t>
+      </w:r>
+      <w:r>
+        <w:rPr>
+          <w:rStyle w:val="NormalTok"/>
+        </w:rPr>
+        <w:t xml:space="preserve"> </w:t>
+      </w:r>
+      <w:r>
+        <w:rPr>
+          <w:rStyle w:val="StringTok"/>
+        </w:rPr>
+        <w:t xml:space="preserve">"P-USER-1"</w:t>
+      </w:r>
+      <w:r>
+        <w:rPr>
+          <w:rStyle w:val="FunctionTok"/>
+        </w:rPr>
+        <w:t xml:space="preserve">,</w:t>
+      </w:r>
+      <w:r>
+        <w:rPr>
+          <w:rStyle w:val="NormalTok"/>
+        </w:rPr>
+        <w:t xml:space="preserve"> </w:t>
+      </w:r>
+      <w:r>
+        <w:rPr>
+          <w:rStyle w:val="DataTypeTok"/>
+        </w:rPr>
+        <w:t xml:space="preserve">"name"</w:t>
+      </w:r>
+      <w:r>
+        <w:rPr>
+          <w:rStyle w:val="FunctionTok"/>
+        </w:rPr>
+        <w:t xml:space="preserve">:</w:t>
+      </w:r>
+      <w:r>
+        <w:rPr>
+          <w:rStyle w:val="NormalTok"/>
+        </w:rPr>
+        <w:t xml:space="preserve"> </w:t>
+      </w:r>
+      <w:r>
+        <w:rPr>
+          <w:rStyle w:val="StringTok"/>
+        </w:rPr>
+        <w:t xml:space="preserve">"User Project"</w:t>
+      </w:r>
+      <w:r>
+        <w:rPr>
+          <w:rStyle w:val="NormalTok"/>
+        </w:rPr>
+        <w:t xml:space="preserve"> </w:t>
+      </w:r>
+      <w:r>
+        <w:rPr>
+          <w:rStyle w:val="FunctionTok"/>
+        </w:rPr>
+        <w:t xml:space="preserve">}</w:t>
+      </w:r>
+      <w:r>
+        <w:br/>
+      </w:r>
+      <w:r>
+        <w:rPr>
+          <w:rStyle w:val="NormalTok"/>
+        </w:rPr>
+        <w:t xml:space="preserve">  </w:t>
+      </w:r>
+      <w:r>
+        <w:rPr>
+          <w:rStyle w:val="OtherTok"/>
+        </w:rPr>
+        <w:t xml:space="preserve">]</w:t>
+      </w:r>
+      <w:r>
+        <w:br/>
+      </w:r>
+      <w:r>
+        <w:rPr>
+          <w:rStyle w:val="FunctionTok"/>
+        </w:rPr>
+        <w:t xml:space="preserve">}</w:t>
+      </w:r>
+    </w:p>
+    <w:p>
+      <w:pPr>
+        <w:pStyle w:val="FirstParagraph"/>
+      </w:pPr>
+      <w:r>
+        <w:rPr>
+          <w:bCs/>
+          <w:b/>
+        </w:rPr>
+        <w:t xml:space="preserve">Frontend Extraction Result:</w:t>
+      </w:r>
+      <w:r>
+        <w:t xml:space="preserve"> </w:t>
+      </w:r>
+      <w:r>
+        <w:rPr>
+          <w:rStyle w:val="VerbatimChar"/>
+        </w:rPr>
+        <w:t xml:space="preserve">[]</w:t>
+      </w:r>
+      <w:r>
+        <w:t xml:space="preserve"> </w:t>
+      </w:r>
+      <w:r>
+        <w:t xml:space="preserve">(empty array, because</w:t>
+      </w:r>
+      <w:r>
+        <w:t xml:space="preserve"> </w:t>
+      </w:r>
+      <w:r>
+        <w:t xml:space="preserve">“</w:t>
+      </w:r>
+      <w:r>
+        <w:t xml:space="preserve">Items</w:t>
+      </w:r>
+      <w:r>
+        <w:t xml:space="preserve">”</w:t>
+      </w:r>
+      <w:r>
+        <w:t xml:space="preserve"> </w:t>
+      </w:r>
+      <w:r>
+        <w:t xml:space="preserve">key not checked)</w:t>
+      </w:r>
+      <w:r>
+        <w:br/>
+      </w:r>
+      <w:r>
+        <w:rPr>
+          <w:bCs/>
+          <w:b/>
+        </w:rPr>
+        <w:t xml:space="preserve">UI Dropdown:</w:t>
+      </w:r>
+      <w:r>
+        <w:t xml:space="preserve"> </w:t>
+      </w:r>
+      <w:r>
+        <w:t xml:space="preserve">Empty or shows only cached projects</w:t>
+      </w:r>
+    </w:p>
+    <w:bookmarkEnd w:id="34"/>
+    <w:bookmarkStart w:id="35" w:name="after-fix"/>
+    <w:p>
+      <w:pPr>
+        <w:pStyle w:val="Heading3"/>
+      </w:pPr>
+      <w:r>
+        <w:t xml:space="preserve">After Fix</w:t>
+      </w:r>
+    </w:p>
+    <w:p>
+      <w:pPr>
+        <w:pStyle w:val="FirstParagraph"/>
+      </w:pPr>
+      <w:r>
+        <w:rPr>
+          <w:bCs/>
+          <w:b/>
+        </w:rPr>
+        <w:t xml:space="preserve">API Response:</w:t>
+      </w:r>
+      <w:r>
+        <w:t xml:space="preserve"> </w:t>
+      </w:r>
+      <w:r>
+        <w:t xml:space="preserve">(Same)</w:t>
+      </w:r>
+    </w:p>
+    <w:p>
+      <w:pPr>
+        <w:pStyle w:val="SourceCode"/>
+      </w:pPr>
+      <w:r>
+        <w:rPr>
+          <w:rStyle w:val="FunctionTok"/>
+        </w:rPr>
+        <w:t xml:space="preserve">{</w:t>
+      </w:r>
+      <w:r>
+        <w:br/>
+      </w:r>
+      <w:r>
+        <w:rPr>
+          <w:rStyle w:val="NormalTok"/>
+        </w:rPr>
+        <w:t xml:space="preserve">  </w:t>
+      </w:r>
+      <w:r>
+        <w:rPr>
+          <w:rStyle w:val="DataTypeTok"/>
+        </w:rPr>
+        <w:t xml:space="preserve">"Items"</w:t>
+      </w:r>
+      <w:r>
+        <w:rPr>
+          <w:rStyle w:val="FunctionTok"/>
+        </w:rPr>
+        <w:t xml:space="preserve">:</w:t>
+      </w:r>
+      <w:r>
+        <w:rPr>
+          <w:rStyle w:val="NormalTok"/>
+        </w:rPr>
+        <w:t xml:space="preserve"> </w:t>
+      </w:r>
+      <w:r>
+        <w:rPr>
+          <w:rStyle w:val="OtherTok"/>
+        </w:rPr>
+        <w:t xml:space="preserve">[</w:t>
+      </w:r>
+      <w:r>
+        <w:br/>
+      </w:r>
+      <w:r>
+        <w:rPr>
+          <w:rStyle w:val="NormalTok"/>
+        </w:rPr>
+        <w:t xml:space="preserve">    </w:t>
+      </w:r>
+      <w:r>
+        <w:rPr>
+          <w:rStyle w:val="FunctionTok"/>
+        </w:rPr>
+        <w:t xml:space="preserve">{</w:t>
+      </w:r>
+      <w:r>
+        <w:rPr>
+          <w:rStyle w:val="NormalTok"/>
+        </w:rPr>
+        <w:t xml:space="preserve"> </w:t>
+      </w:r>
+      <w:r>
+        <w:rPr>
+          <w:rStyle w:val="DataTypeTok"/>
+        </w:rPr>
+        <w:t xml:space="preserve">"projectId"</w:t>
+      </w:r>
+      <w:r>
+        <w:rPr>
+          <w:rStyle w:val="FunctionTok"/>
+        </w:rPr>
+        <w:t xml:space="preserve">:</w:t>
+      </w:r>
+      <w:r>
+        <w:rPr>
+          <w:rStyle w:val="NormalTok"/>
+        </w:rPr>
+        <w:t xml:space="preserve"> </w:t>
+      </w:r>
+      <w:r>
+        <w:rPr>
+          <w:rStyle w:val="StringTok"/>
+        </w:rPr>
+        <w:t xml:space="preserve">"P-SEED-1"</w:t>
+      </w:r>
+      <w:r>
+        <w:rPr>
+          <w:rStyle w:val="FunctionTok"/>
+        </w:rPr>
+        <w:t xml:space="preserve">,</w:t>
+      </w:r>
+      <w:r>
+        <w:rPr>
+          <w:rStyle w:val="NormalTok"/>
+        </w:rPr>
+        <w:t xml:space="preserve"> </w:t>
+      </w:r>
+      <w:r>
+        <w:rPr>
+          <w:rStyle w:val="DataTypeTok"/>
+        </w:rPr>
+        <w:t xml:space="preserve">"name"</w:t>
+      </w:r>
+      <w:r>
+        <w:rPr>
+          <w:rStyle w:val="FunctionTok"/>
+        </w:rPr>
+        <w:t xml:space="preserve">:</w:t>
+      </w:r>
+      <w:r>
+        <w:rPr>
+          <w:rStyle w:val="NormalTok"/>
+        </w:rPr>
+        <w:t xml:space="preserve"> </w:t>
+      </w:r>
+      <w:r>
+        <w:rPr>
+          <w:rStyle w:val="StringTok"/>
+        </w:rPr>
+        <w:t xml:space="preserve">"Seed Project"</w:t>
+      </w:r>
+      <w:r>
+        <w:rPr>
+          <w:rStyle w:val="NormalTok"/>
+        </w:rPr>
+        <w:t xml:space="preserve"> </w:t>
+      </w:r>
+      <w:r>
+        <w:rPr>
+          <w:rStyle w:val="FunctionTok"/>
+        </w:rPr>
+        <w:t xml:space="preserve">}</w:t>
+      </w:r>
+      <w:r>
+        <w:rPr>
+          <w:rStyle w:val="OtherTok"/>
+        </w:rPr>
+        <w:t xml:space="preserve">,</w:t>
+      </w:r>
+      <w:r>
+        <w:br/>
+      </w:r>
+      <w:r>
+        <w:rPr>
+          <w:rStyle w:val="NormalTok"/>
+        </w:rPr>
+        <w:t xml:space="preserve">    </w:t>
+      </w:r>
+      <w:r>
+        <w:rPr>
+          <w:rStyle w:val="FunctionTok"/>
+        </w:rPr>
+        <w:t xml:space="preserve">{</w:t>
+      </w:r>
+      <w:r>
+        <w:rPr>
+          <w:rStyle w:val="NormalTok"/>
+        </w:rPr>
+        <w:t xml:space="preserve"> </w:t>
+      </w:r>
+      <w:r>
+        <w:rPr>
+          <w:rStyle w:val="DataTypeTok"/>
+        </w:rPr>
+        <w:t xml:space="preserve">"projectId"</w:t>
+      </w:r>
+      <w:r>
+        <w:rPr>
+          <w:rStyle w:val="FunctionTok"/>
+        </w:rPr>
+        <w:t xml:space="preserve">:</w:t>
+      </w:r>
+      <w:r>
+        <w:rPr>
+          <w:rStyle w:val="NormalTok"/>
+        </w:rPr>
+        <w:t xml:space="preserve"> </w:t>
+      </w:r>
+      <w:r>
+        <w:rPr>
+          <w:rStyle w:val="StringTok"/>
+        </w:rPr>
+        <w:t xml:space="preserve">"P-USER-1"</w:t>
+      </w:r>
+      <w:r>
+        <w:rPr>
+          <w:rStyle w:val="FunctionTok"/>
+        </w:rPr>
+        <w:t xml:space="preserve">,</w:t>
+      </w:r>
+      <w:r>
+        <w:rPr>
+          <w:rStyle w:val="NormalTok"/>
+        </w:rPr>
+        <w:t xml:space="preserve"> </w:t>
+      </w:r>
+      <w:r>
+        <w:rPr>
+          <w:rStyle w:val="DataTypeTok"/>
+        </w:rPr>
+        <w:t xml:space="preserve">"name"</w:t>
+      </w:r>
+      <w:r>
+        <w:rPr>
+          <w:rStyle w:val="FunctionTok"/>
+        </w:rPr>
+        <w:t xml:space="preserve">:</w:t>
+      </w:r>
+      <w:r>
+        <w:rPr>
+          <w:rStyle w:val="NormalTok"/>
+        </w:rPr>
+        <w:t xml:space="preserve"> </w:t>
+      </w:r>
+      <w:r>
+        <w:rPr>
+          <w:rStyle w:val="StringTok"/>
+        </w:rPr>
+        <w:t xml:space="preserve">"User Project"</w:t>
+      </w:r>
+      <w:r>
+        <w:rPr>
+          <w:rStyle w:val="NormalTok"/>
+        </w:rPr>
+        <w:t xml:space="preserve"> </w:t>
+      </w:r>
+      <w:r>
+        <w:rPr>
+          <w:rStyle w:val="FunctionTok"/>
+        </w:rPr>
+        <w:t xml:space="preserve">}</w:t>
+      </w:r>
+      <w:r>
+        <w:br/>
+      </w:r>
+      <w:r>
+        <w:rPr>
+          <w:rStyle w:val="NormalTok"/>
+        </w:rPr>
+        <w:t xml:space="preserve">  </w:t>
+      </w:r>
+      <w:r>
+        <w:rPr>
+          <w:rStyle w:val="OtherTok"/>
+        </w:rPr>
+        <w:t xml:space="preserve">]</w:t>
+      </w:r>
+      <w:r>
+        <w:br/>
+      </w:r>
+      <w:r>
+        <w:rPr>
+          <w:rStyle w:val="FunctionTok"/>
+        </w:rPr>
+        <w:t xml:space="preserve">}</w:t>
+      </w:r>
+    </w:p>
+    <w:p>
+      <w:pPr>
+        <w:pStyle w:val="FirstParagraph"/>
+      </w:pPr>
+      <w:r>
+        <w:rPr>
+          <w:bCs/>
+          <w:b/>
+        </w:rPr>
+        <w:t xml:space="preserve">Frontend Extraction Result:</w:t>
+      </w:r>
+      <w:r>
+        <w:t xml:space="preserve"> </w:t>
+      </w:r>
+      <w:r>
+        <w:rPr>
+          <w:rStyle w:val="VerbatimChar"/>
+        </w:rPr>
+        <w:t xml:space="preserve">[{ projectId: "P-SEED-1", ... }, { projectId: "P-USER-1", ... }]</w:t>
+      </w:r>
+      <w:r>
+        <w:br/>
+      </w:r>
+      <w:r>
+        <w:rPr>
+          <w:bCs/>
+          <w:b/>
+        </w:rPr>
+        <w:t xml:space="preserve">UI Dropdown:</w:t>
+      </w:r>
+      <w:r>
+        <w:t xml:space="preserve"> </w:t>
+      </w:r>
+      <w:r>
+        <w:t xml:space="preserve">Shows all 2 projects including user-created ones</w:t>
+      </w:r>
+    </w:p>
+    <w:p>
+      <w:r>
+        <w:pict>
+          <v:rect style="width:0;height:1.5pt" o:hralign="center" o:hrstd="t" o:hr="t"/>
+        </w:pict>
+      </w:r>
+    </w:p>
+    <w:p>
+      <w:pPr>
+        <w:pStyle w:val="FirstParagraph"/>
+      </w:pPr>
+      <w:r>
+        <w:rPr>
+          <w:bCs/>
+          <w:b/>
+        </w:rPr>
+        <w:t xml:space="preserve">Conclusion:</w:t>
+      </w:r>
+      <w:r>
+        <w:t xml:space="preserve"> </w:t>
+      </w:r>
+      <w:r>
+        <w:t xml:space="preserve">The issue is most likely in the frontend payload normalization logic not using the canonical</w:t>
+      </w:r>
+      <w:r>
+        <w:t xml:space="preserve"> </w:t>
+      </w:r>
+      <w:r>
+        <w:rPr>
+          <w:rStyle w:val="VerbatimChar"/>
+        </w:rPr>
+        <w:t xml:space="preserve">normalizeProjectsPayload()</w:t>
+      </w:r>
+      <w:r>
+        <w:t xml:space="preserve"> </w:t>
+      </w:r>
+      <w:r>
+        <w:t xml:space="preserve">helper. This creates an inconsistency where alternate API response shapes are not properly handled.</w:t>
+      </w:r>
+    </w:p>
+    <w:bookmarkEnd w:id="35"/>
+    <w:bookmarkEnd w:id="36"/>
+    <w:bookmarkEnd w:id="37"/>
     <w:sectPr/>
   </w:body>
 </w:document>
@@ -599,6 +3853,91 @@
     <w:lvl w:ilvl="8">
       <w:numFmt w:val="bullet"/>
       <w:lvlText w:val="•"/>
+      <w:lvlJc w:val="left"/>
+      <w:pPr>
+        <w:ind w:left="6480" w:hanging="480"/>
+      </w:pPr>
+    </w:lvl>
+  </w:abstractNum>
+  <w:abstractNum w:abstractNumId="99411">
+    <w:nsid w:val="A99411"/>
+    <w:multiLevelType w:val="multilevel"/>
+    <w:lvl w:ilvl="0">
+      <w:start w:val="1"/>
+      <w:numFmt w:val="decimal"/>
+      <w:lvlText w:val="%1."/>
+      <w:lvlJc w:val="left"/>
+      <w:pPr>
+        <w:ind w:left="720" w:hanging="480"/>
+      </w:pPr>
+    </w:lvl>
+    <w:lvl w:ilvl="1">
+      <w:start w:val="1"/>
+      <w:numFmt w:val="decimal"/>
+      <w:lvlText w:val="%2."/>
+      <w:lvlJc w:val="left"/>
+      <w:pPr>
+        <w:ind w:left="1440" w:hanging="480"/>
+      </w:pPr>
+    </w:lvl>
+    <w:lvl w:ilvl="2">
+      <w:start w:val="1"/>
+      <w:numFmt w:val="decimal"/>
+      <w:lvlText w:val="%3."/>
+      <w:lvlJc w:val="left"/>
+      <w:pPr>
+        <w:ind w:left="2160" w:hanging="480"/>
+      </w:pPr>
+    </w:lvl>
+    <w:lvl w:ilvl="3">
+      <w:start w:val="1"/>
+      <w:numFmt w:val="decimal"/>
+      <w:lvlText w:val="%4."/>
+      <w:lvlJc w:val="left"/>
+      <w:pPr>
+        <w:ind w:left="2880" w:hanging="480"/>
+      </w:pPr>
+    </w:lvl>
+    <w:lvl w:ilvl="4">
+      <w:start w:val="1"/>
+      <w:numFmt w:val="decimal"/>
+      <w:lvlText w:val="%5."/>
+      <w:lvlJc w:val="left"/>
+      <w:pPr>
+        <w:ind w:left="3600" w:hanging="480"/>
+      </w:pPr>
+    </w:lvl>
+    <w:lvl w:ilvl="5">
+      <w:start w:val="1"/>
+      <w:numFmt w:val="decimal"/>
+      <w:lvlText w:val="%6."/>
+      <w:lvlJc w:val="left"/>
+      <w:pPr>
+        <w:ind w:left="4320" w:hanging="480"/>
+      </w:pPr>
+    </w:lvl>
+    <w:lvl w:ilvl="6">
+      <w:start w:val="1"/>
+      <w:numFmt w:val="decimal"/>
+      <w:lvlText w:val="%7."/>
+      <w:lvlJc w:val="left"/>
+      <w:pPr>
+        <w:ind w:left="5040" w:hanging="480"/>
+      </w:pPr>
+    </w:lvl>
+    <w:lvl w:ilvl="7">
+      <w:start w:val="1"/>
+      <w:numFmt w:val="decimal"/>
+      <w:lvlText w:val="%8."/>
+      <w:lvlJc w:val="left"/>
+      <w:pPr>
+        <w:ind w:left="5760" w:hanging="480"/>
+      </w:pPr>
+    </w:lvl>
+    <w:lvl w:ilvl="8">
+      <w:start w:val="1"/>
+      <w:numFmt w:val="decimal"/>
+      <w:lvlText w:val="%9."/>
       <w:lvlJc w:val="left"/>
       <w:pPr>
         <w:ind w:left="6480" w:hanging="480"/>
@@ -622,6 +3961,144 @@
   </w:num>
   <w:num w:numId="1005">
     <w:abstractNumId w:val="991"/>
+  </w:num>
+  <w:num w:numId="1006">
+    <w:abstractNumId w:val="99411"/>
+    <w:lvlOverride w:ilvl="0">
+      <w:startOverride w:val="1"/>
+    </w:lvlOverride>
+    <w:lvlOverride w:ilvl="1">
+      <w:startOverride w:val="1"/>
+    </w:lvlOverride>
+    <w:lvlOverride w:ilvl="2">
+      <w:startOverride w:val="1"/>
+    </w:lvlOverride>
+    <w:lvlOverride w:ilvl="3">
+      <w:startOverride w:val="1"/>
+    </w:lvlOverride>
+    <w:lvlOverride w:ilvl="4">
+      <w:startOverride w:val="1"/>
+    </w:lvlOverride>
+    <w:lvlOverride w:ilvl="5">
+      <w:startOverride w:val="1"/>
+    </w:lvlOverride>
+    <w:lvlOverride w:ilvl="6">
+      <w:startOverride w:val="1"/>
+    </w:lvlOverride>
+    <w:lvlOverride w:ilvl="7">
+      <w:startOverride w:val="1"/>
+    </w:lvlOverride>
+    <w:lvlOverride w:ilvl="8">
+      <w:startOverride w:val="1"/>
+    </w:lvlOverride>
+  </w:num>
+  <w:num w:numId="1007">
+    <w:abstractNumId w:val="991"/>
+  </w:num>
+  <w:num w:numId="1008">
+    <w:abstractNumId w:val="991"/>
+  </w:num>
+  <w:num w:numId="1009">
+    <w:abstractNumId w:val="991"/>
+  </w:num>
+  <w:num w:numId="1010">
+    <w:abstractNumId w:val="99411"/>
+    <w:lvlOverride w:ilvl="0">
+      <w:startOverride w:val="1"/>
+    </w:lvlOverride>
+    <w:lvlOverride w:ilvl="1">
+      <w:startOverride w:val="1"/>
+    </w:lvlOverride>
+    <w:lvlOverride w:ilvl="2">
+      <w:startOverride w:val="1"/>
+    </w:lvlOverride>
+    <w:lvlOverride w:ilvl="3">
+      <w:startOverride w:val="1"/>
+    </w:lvlOverride>
+    <w:lvlOverride w:ilvl="4">
+      <w:startOverride w:val="1"/>
+    </w:lvlOverride>
+    <w:lvlOverride w:ilvl="5">
+      <w:startOverride w:val="1"/>
+    </w:lvlOverride>
+    <w:lvlOverride w:ilvl="6">
+      <w:startOverride w:val="1"/>
+    </w:lvlOverride>
+    <w:lvlOverride w:ilvl="7">
+      <w:startOverride w:val="1"/>
+    </w:lvlOverride>
+    <w:lvlOverride w:ilvl="8">
+      <w:startOverride w:val="1"/>
+    </w:lvlOverride>
+  </w:num>
+  <w:num w:numId="1011">
+    <w:abstractNumId w:val="991"/>
+  </w:num>
+  <w:num w:numId="1012">
+    <w:abstractNumId w:val="991"/>
+  </w:num>
+  <w:num w:numId="1013">
+    <w:abstractNumId w:val="991"/>
+  </w:num>
+  <w:num w:numId="1014">
+    <w:abstractNumId w:val="99411"/>
+    <w:lvlOverride w:ilvl="0">
+      <w:startOverride w:val="1"/>
+    </w:lvlOverride>
+    <w:lvlOverride w:ilvl="1">
+      <w:startOverride w:val="1"/>
+    </w:lvlOverride>
+    <w:lvlOverride w:ilvl="2">
+      <w:startOverride w:val="1"/>
+    </w:lvlOverride>
+    <w:lvlOverride w:ilvl="3">
+      <w:startOverride w:val="1"/>
+    </w:lvlOverride>
+    <w:lvlOverride w:ilvl="4">
+      <w:startOverride w:val="1"/>
+    </w:lvlOverride>
+    <w:lvlOverride w:ilvl="5">
+      <w:startOverride w:val="1"/>
+    </w:lvlOverride>
+    <w:lvlOverride w:ilvl="6">
+      <w:startOverride w:val="1"/>
+    </w:lvlOverride>
+    <w:lvlOverride w:ilvl="7">
+      <w:startOverride w:val="1"/>
+    </w:lvlOverride>
+    <w:lvlOverride w:ilvl="8">
+      <w:startOverride w:val="1"/>
+    </w:lvlOverride>
+  </w:num>
+  <w:num w:numId="1015">
+    <w:abstractNumId w:val="99411"/>
+    <w:lvlOverride w:ilvl="0">
+      <w:startOverride w:val="1"/>
+    </w:lvlOverride>
+    <w:lvlOverride w:ilvl="1">
+      <w:startOverride w:val="1"/>
+    </w:lvlOverride>
+    <w:lvlOverride w:ilvl="2">
+      <w:startOverride w:val="1"/>
+    </w:lvlOverride>
+    <w:lvlOverride w:ilvl="3">
+      <w:startOverride w:val="1"/>
+    </w:lvlOverride>
+    <w:lvlOverride w:ilvl="4">
+      <w:startOverride w:val="1"/>
+    </w:lvlOverride>
+    <w:lvlOverride w:ilvl="5">
+      <w:startOverride w:val="1"/>
+    </w:lvlOverride>
+    <w:lvlOverride w:ilvl="6">
+      <w:startOverride w:val="1"/>
+    </w:lvlOverride>
+    <w:lvlOverride w:ilvl="7">
+      <w:startOverride w:val="1"/>
+    </w:lvlOverride>
+    <w:lvlOverride w:ilvl="8">
+      <w:startOverride w:val="1"/>
+    </w:lvlOverride>
   </w:num>
 </w:numbering>
 </file>

--- a/public/docs/latest/evidence-ui-network.docx
+++ b/public/docs/latest/evidence-ui-network.docx
@@ -23,7 +23,7 @@
         <w:pStyle w:val="Date"/>
       </w:pPr>
       <w:r>
-        <w:t xml:space="preserve">December 14, 2025</w:t>
+        <w:t xml:space="preserve">December 15, 2025</w:t>
       </w:r>
     </w:p>
     <w:bookmarkStart w:id="37" w:name="ui-network-evidence-sdmt-cost-forecast"/>

--- a/public/docs/latest/evidence-ui-network.docx
+++ b/public/docs/latest/evidence-ui-network.docx
@@ -23,7 +23,7 @@
         <w:pStyle w:val="Date"/>
       </w:pPr>
       <w:r>
-        <w:t xml:space="preserve">December 15, 2025</w:t>
+        <w:t xml:space="preserve">December 17, 2025</w:t>
       </w:r>
     </w:p>
     <w:bookmarkStart w:id="37" w:name="ui-network-evidence-sdmt-cost-forecast"/>

--- a/public/docs/latest/evidence-ui-network.docx
+++ b/public/docs/latest/evidence-ui-network.docx
@@ -23,7 +23,7 @@
         <w:pStyle w:val="Date"/>
       </w:pPr>
       <w:r>
-        <w:t xml:space="preserve">December 17, 2025</w:t>
+        <w:t xml:space="preserve">December 23, 2025</w:t>
       </w:r>
     </w:p>
     <w:bookmarkStart w:id="37" w:name="ui-network-evidence-sdmt-cost-forecast"/>

--- a/public/docs/latest/evidence-ui-network.docx
+++ b/public/docs/latest/evidence-ui-network.docx
@@ -23,7 +23,7 @@
         <w:pStyle w:val="Date"/>
       </w:pPr>
       <w:r>
-        <w:t xml:space="preserve">December 23, 2025</w:t>
+        <w:t xml:space="preserve">January 8, 2026</w:t>
       </w:r>
     </w:p>
     <w:bookmarkStart w:id="37" w:name="ui-network-evidence-sdmt-cost-forecast"/>

--- a/public/docs/latest/evidence-ui-network.docx
+++ b/public/docs/latest/evidence-ui-network.docx
@@ -23,7 +23,7 @@
         <w:pStyle w:val="Date"/>
       </w:pPr>
       <w:r>
-        <w:t xml:space="preserve">January 8, 2026</w:t>
+        <w:t xml:space="preserve">January 9, 2026</w:t>
       </w:r>
     </w:p>
     <w:bookmarkStart w:id="37" w:name="ui-network-evidence-sdmt-cost-forecast"/>

--- a/public/docs/latest/evidence-ui-network.docx
+++ b/public/docs/latest/evidence-ui-network.docx
@@ -23,7 +23,7 @@
         <w:pStyle w:val="Date"/>
       </w:pPr>
       <w:r>
-        <w:t xml:space="preserve">January 9, 2026</w:t>
+        <w:t xml:space="preserve">January 11, 2026</w:t>
       </w:r>
     </w:p>
     <w:bookmarkStart w:id="37" w:name="ui-network-evidence-sdmt-cost-forecast"/>

--- a/public/docs/latest/evidence-ui-network.docx
+++ b/public/docs/latest/evidence-ui-network.docx
@@ -23,7 +23,7 @@
         <w:pStyle w:val="Date"/>
       </w:pPr>
       <w:r>
-        <w:t xml:space="preserve">January 11, 2026</w:t>
+        <w:t xml:space="preserve">January 13, 2026</w:t>
       </w:r>
     </w:p>
     <w:bookmarkStart w:id="37" w:name="ui-network-evidence-sdmt-cost-forecast"/>

--- a/public/docs/latest/evidence-ui-network.docx
+++ b/public/docs/latest/evidence-ui-network.docx
@@ -23,7 +23,7 @@
         <w:pStyle w:val="Date"/>
       </w:pPr>
       <w:r>
-        <w:t xml:space="preserve">January 13, 2026</w:t>
+        <w:t xml:space="preserve">January 14, 2026</w:t>
       </w:r>
     </w:p>
     <w:bookmarkStart w:id="37" w:name="ui-network-evidence-sdmt-cost-forecast"/>

--- a/public/docs/latest/evidence-ui-network.docx
+++ b/public/docs/latest/evidence-ui-network.docx
@@ -23,7 +23,7 @@
         <w:pStyle w:val="Date"/>
       </w:pPr>
       <w:r>
-        <w:t xml:space="preserve">January 14, 2026</w:t>
+        <w:t xml:space="preserve">January 15, 2026</w:t>
       </w:r>
     </w:p>
     <w:bookmarkStart w:id="37" w:name="ui-network-evidence-sdmt-cost-forecast"/>

--- a/public/docs/latest/evidence-ui-network.docx
+++ b/public/docs/latest/evidence-ui-network.docx
@@ -23,7 +23,7 @@
         <w:pStyle w:val="Date"/>
       </w:pPr>
       <w:r>
-        <w:t xml:space="preserve">January 15, 2026</w:t>
+        <w:t xml:space="preserve">January 16, 2026</w:t>
       </w:r>
     </w:p>
     <w:bookmarkStart w:id="37" w:name="ui-network-evidence-sdmt-cost-forecast"/>

--- a/public/docs/latest/evidence-ui-network.docx
+++ b/public/docs/latest/evidence-ui-network.docx
@@ -23,7 +23,7 @@
         <w:pStyle w:val="Date"/>
       </w:pPr>
       <w:r>
-        <w:t xml:space="preserve">January 16, 2026</w:t>
+        <w:t xml:space="preserve">January 17, 2026</w:t>
       </w:r>
     </w:p>
     <w:bookmarkStart w:id="37" w:name="ui-network-evidence-sdmt-cost-forecast"/>

--- a/public/docs/latest/evidence-ui-network.docx
+++ b/public/docs/latest/evidence-ui-network.docx
@@ -23,7 +23,7 @@
         <w:pStyle w:val="Date"/>
       </w:pPr>
       <w:r>
-        <w:t xml:space="preserve">January 17, 2026</w:t>
+        <w:t xml:space="preserve">January 18, 2026</w:t>
       </w:r>
     </w:p>
     <w:bookmarkStart w:id="37" w:name="ui-network-evidence-sdmt-cost-forecast"/>

--- a/public/docs/latest/evidence-ui-network.docx
+++ b/public/docs/latest/evidence-ui-network.docx
@@ -23,7 +23,7 @@
         <w:pStyle w:val="Date"/>
       </w:pPr>
       <w:r>
-        <w:t xml:space="preserve">January 18, 2026</w:t>
+        <w:t xml:space="preserve">January 20, 2026</w:t>
       </w:r>
     </w:p>
     <w:bookmarkStart w:id="37" w:name="ui-network-evidence-sdmt-cost-forecast"/>

--- a/public/docs/latest/evidence-ui-network.docx
+++ b/public/docs/latest/evidence-ui-network.docx
@@ -23,7 +23,7 @@
         <w:pStyle w:val="Date"/>
       </w:pPr>
       <w:r>
-        <w:t xml:space="preserve">January 20, 2026</w:t>
+        <w:t xml:space="preserve">January 22, 2026</w:t>
       </w:r>
     </w:p>
     <w:bookmarkStart w:id="37" w:name="ui-network-evidence-sdmt-cost-forecast"/>

--- a/public/docs/latest/evidence-ui-network.docx
+++ b/public/docs/latest/evidence-ui-network.docx
@@ -23,7 +23,7 @@
         <w:pStyle w:val="Date"/>
       </w:pPr>
       <w:r>
-        <w:t xml:space="preserve">January 22, 2026</w:t>
+        <w:t xml:space="preserve">January 23, 2026</w:t>
       </w:r>
     </w:p>
     <w:bookmarkStart w:id="37" w:name="ui-network-evidence-sdmt-cost-forecast"/>

--- a/public/docs/latest/evidence-ui-network.docx
+++ b/public/docs/latest/evidence-ui-network.docx
@@ -23,7 +23,7 @@
         <w:pStyle w:val="Date"/>
       </w:pPr>
       <w:r>
-        <w:t xml:space="preserve">January 23, 2026</w:t>
+        <w:t xml:space="preserve">January 25, 2026</w:t>
       </w:r>
     </w:p>
     <w:bookmarkStart w:id="37" w:name="ui-network-evidence-sdmt-cost-forecast"/>

--- a/public/docs/latest/evidence-ui-network.docx
+++ b/public/docs/latest/evidence-ui-network.docx
@@ -23,7 +23,7 @@
         <w:pStyle w:val="Date"/>
       </w:pPr>
       <w:r>
-        <w:t xml:space="preserve">January 25, 2026</w:t>
+        <w:t xml:space="preserve">January 29, 2026</w:t>
       </w:r>
     </w:p>
     <w:bookmarkStart w:id="37" w:name="ui-network-evidence-sdmt-cost-forecast"/>
